--- a/东莞市电子商务专项资金申报指南.docx
+++ b/东莞市电子商务专项资金申报指南.docx
@@ -1,6 +1,6 @@
 
 <file path=word/document.xml><?xml version="1.0" encoding="utf-8"?>
-<w:document xmlns:wpc="http://schemas.microsoft.com/office/word/2010/wordprocessingCanvas" xmlns:mc="http://schemas.openxmlformats.org/markup-compatibility/2006" xmlns:o="urn:schemas-microsoft-com:office:office" xmlns:r="http://schemas.openxmlformats.org/officeDocument/2006/relationships" xmlns:m="http://schemas.openxmlformats.org/officeDocument/2006/math" xmlns:v="urn:schemas-microsoft-com:vml" xmlns:wp14="http://schemas.microsoft.com/office/word/2010/wordprocessingDrawing" xmlns:wp="http://schemas.openxmlformats.org/drawingml/2006/wordprocessingDrawing" xmlns:w10="urn:schemas-microsoft-com:office:word" xmlns:w="http://schemas.openxmlformats.org/wordprocessingml/2006/main" xmlns:w14="http://schemas.microsoft.com/office/word/2010/wordml" xmlns:wpg="http://schemas.microsoft.com/office/word/2010/wordprocessingGroup" xmlns:wpi="http://schemas.microsoft.com/office/word/2010/wordprocessingInk" xmlns:wne="http://schemas.microsoft.com/office/word/2006/wordml" xmlns:wps="http://schemas.microsoft.com/office/word/2010/wordprocessingShape" mc:Ignorable="w14 wp14">
+<w:document xmlns:ve="http://schemas.openxmlformats.org/markup-compatibility/2006" xmlns:o="urn:schemas-microsoft-com:office:office" xmlns:r="http://schemas.openxmlformats.org/officeDocument/2006/relationships" xmlns:m="http://schemas.openxmlformats.org/officeDocument/2006/math" xmlns:v="urn:schemas-microsoft-com:vml" xmlns:wp="http://schemas.openxmlformats.org/drawingml/2006/wordprocessingDrawing" xmlns:w10="urn:schemas-microsoft-com:office:word" xmlns:w="http://schemas.openxmlformats.org/wordprocessingml/2006/main" xmlns:wne="http://schemas.microsoft.com/office/word/2006/wordml">
   <w:body>
     <w:p>
       <w:pPr>
@@ -197,7 +197,7 @@
         <w:jc w:val="center"/>
         <w:tblInd w:w="52" w:type="dxa"/>
         <w:tblLayout w:type="fixed"/>
-        <w:tblLook w:val="04A0" w:firstRow="1" w:lastRow="0" w:firstColumn="1" w:lastColumn="0" w:noHBand="0" w:noVBand="1"/>
+        <w:tblLook w:val="04A0"/>
       </w:tblPr>
       <w:tblGrid>
         <w:gridCol w:w="3002"/>
@@ -328,12 +328,12 @@
           <w:szCs w:val="32"/>
         </w:rPr>
         <w:sectPr>
-          <w:headerReference w:type="even" r:id="rId10"/>
-          <w:headerReference w:type="default" r:id="rId11"/>
-          <w:footerReference w:type="even" r:id="rId12"/>
-          <w:footerReference w:type="default" r:id="rId13"/>
-          <w:headerReference w:type="first" r:id="rId14"/>
-          <w:footerReference w:type="first" r:id="rId15"/>
+          <w:headerReference w:type="even" r:id="rId9"/>
+          <w:headerReference w:type="default" r:id="rId10"/>
+          <w:footerReference w:type="even" r:id="rId11"/>
+          <w:footerReference w:type="default" r:id="rId12"/>
+          <w:headerReference w:type="first" r:id="rId13"/>
+          <w:footerReference w:type="first" r:id="rId14"/>
           <w:pgSz w:w="11906" w:h="16838"/>
           <w:pgMar w:top="1701" w:right="1701" w:bottom="1701" w:left="1701" w:header="851" w:footer="1418" w:gutter="0"/>
           <w:cols w:space="720"/>
@@ -382,15 +382,15 @@
         <w:t>月）</w:t>
       </w:r>
     </w:p>
-    <w:bookmarkStart w:id="0" w:name="_Toc345402360" w:displacedByCustomXml="next"/>
-    <w:bookmarkStart w:id="1" w:name="_Toc369099411" w:displacedByCustomXml="next"/>
-    <w:bookmarkStart w:id="2" w:name="_Toc346523579" w:displacedByCustomXml="next"/>
-    <w:bookmarkStart w:id="3" w:name="_Toc24292" w:displacedByCustomXml="next"/>
+    <w:bookmarkStart w:id="0" w:name="_Toc344278011" w:displacedByCustomXml="next"/>
+    <w:bookmarkStart w:id="1" w:name="_Toc9396" w:displacedByCustomXml="next"/>
+    <w:bookmarkStart w:id="2" w:name="_Toc25949" w:displacedByCustomXml="next"/>
+    <w:bookmarkStart w:id="3" w:name="_Toc345402594" w:displacedByCustomXml="next"/>
     <w:bookmarkStart w:id="4" w:name="_Toc4729" w:displacedByCustomXml="next"/>
-    <w:bookmarkStart w:id="5" w:name="_Toc345402594" w:displacedByCustomXml="next"/>
-    <w:bookmarkStart w:id="6" w:name="_Toc25949" w:displacedByCustomXml="next"/>
-    <w:bookmarkStart w:id="7" w:name="_Toc9396" w:displacedByCustomXml="next"/>
-    <w:bookmarkStart w:id="8" w:name="_Toc344278011" w:displacedByCustomXml="next"/>
+    <w:bookmarkStart w:id="5" w:name="_Toc24292" w:displacedByCustomXml="next"/>
+    <w:bookmarkStart w:id="6" w:name="_Toc346523579" w:displacedByCustomXml="next"/>
+    <w:bookmarkStart w:id="7" w:name="_Toc369099411" w:displacedByCustomXml="next"/>
+    <w:bookmarkStart w:id="8" w:name="_Toc345402360" w:displacedByCustomXml="next"/>
     <w:sdt>
       <w:sdtPr>
         <w:rPr>
@@ -3873,6 +3873,7 @@
           <w:sz w:val="32"/>
           <w:szCs w:val="32"/>
         </w:rPr>
+        <w:lastRenderedPageBreak/>
         <w:t>中打印资料（包括：</w:t>
       </w:r>
       <w:r>
@@ -3921,16 +3922,7 @@
           <w:sz w:val="32"/>
           <w:szCs w:val="32"/>
         </w:rPr>
-        <w:t>、项目资金拨付情况表），连同本申报指南规定的其他相关纸质资料，提交至所属各镇人民政府（街道办事处、园区管委会）商务部门初审；由各镇人民政府（街道办事处、园区管委会）</w:t>
-      </w:r>
-      <w:r>
-        <w:rPr>
-          <w:rFonts w:ascii="Times New Roman" w:eastAsia="仿宋_GB2312" w:hAnsi="Times New Roman"/>
-          <w:sz w:val="32"/>
-          <w:szCs w:val="32"/>
-        </w:rPr>
-        <w:lastRenderedPageBreak/>
-        <w:t>商务部门审核汇总后上报东莞市商务局电子商务科复审。</w:t>
+        <w:t>、项目资金拨付情况表），连同本申报指南规定的其他相关纸质资料，提交至所属各镇人民政府（街道办事处、园区管委会）商务部门初审；由各镇人民政府（街道办事处、园区管委会）商务部门审核汇总后上报东莞市商务局电子商务科复审。</w:t>
       </w:r>
       <w:r>
         <w:rPr>
@@ -4025,7 +4017,6 @@
         </w:rPr>
         <w:t>中</w:t>
       </w:r>
-      <w:proofErr w:type="gramStart"/>
       <w:r>
         <w:rPr>
           <w:rFonts w:ascii="Times New Roman" w:eastAsia="仿宋_GB2312" w:hAnsi="Times New Roman"/>
@@ -4072,16 +4063,7 @@
           <w:sz w:val="32"/>
           <w:szCs w:val="32"/>
         </w:rPr>
-        <w:t>填写</w:t>
-      </w:r>
-      <w:proofErr w:type="gramEnd"/>
-      <w:r>
-        <w:rPr>
-          <w:rFonts w:ascii="Times New Roman" w:eastAsia="仿宋_GB2312" w:hAnsi="Times New Roman"/>
-          <w:sz w:val="32"/>
-          <w:szCs w:val="32"/>
-        </w:rPr>
-        <w:t>申报单位</w:t>
+        <w:t>填写申报单位</w:t>
       </w:r>
       <w:r>
         <w:rPr>
@@ -4099,7 +4081,6 @@
         </w:rPr>
         <w:t>联系方式，</w:t>
       </w:r>
-      <w:proofErr w:type="gramStart"/>
       <w:r>
         <w:rPr>
           <w:rFonts w:ascii="Times New Roman" w:eastAsia="仿宋_GB2312" w:hAnsi="Times New Roman"/>
@@ -4146,34 +4127,7 @@
           <w:sz w:val="32"/>
           <w:szCs w:val="32"/>
         </w:rPr>
-        <w:t>填写</w:t>
-      </w:r>
-      <w:proofErr w:type="gramEnd"/>
-      <w:r>
-        <w:rPr>
-          <w:rFonts w:ascii="Times New Roman" w:eastAsia="仿宋_GB2312" w:hAnsi="Times New Roman"/>
-          <w:sz w:val="32"/>
-          <w:szCs w:val="32"/>
-        </w:rPr>
-        <w:t>负责填报申报材料的人员联系方式，</w:t>
-      </w:r>
-      <w:proofErr w:type="gramStart"/>
-      <w:r>
-        <w:rPr>
-          <w:rFonts w:ascii="Times New Roman" w:eastAsia="仿宋_GB2312" w:hAnsi="Times New Roman"/>
-          <w:sz w:val="32"/>
-          <w:szCs w:val="32"/>
-        </w:rPr>
-        <w:t>若相关</w:t>
-      </w:r>
-      <w:proofErr w:type="gramEnd"/>
-      <w:r>
-        <w:rPr>
-          <w:rFonts w:ascii="Times New Roman" w:eastAsia="仿宋_GB2312" w:hAnsi="Times New Roman"/>
-          <w:sz w:val="32"/>
-          <w:szCs w:val="32"/>
-        </w:rPr>
-        <w:t>联系人有变动，</w:t>
+        <w:t>填写负责填报申报材料的人员联系方式，若相关联系人有变动，</w:t>
       </w:r>
       <w:r>
         <w:rPr>
@@ -4289,9 +4243,8 @@
           <w:sz w:val="32"/>
           <w:szCs w:val="32"/>
         </w:rPr>
-        <w:t>复印，按顺序装订成册（胶装），</w:t>
-      </w:r>
-      <w:proofErr w:type="gramStart"/>
+        <w:t>复印，按顺序装订成册（胶装），加盖边缝骑缝章。如果文件内容为外文，</w:t>
+      </w:r>
       <w:r>
         <w:rPr>
           <w:rFonts w:ascii="Times New Roman" w:eastAsia="仿宋_GB2312" w:hAnsi="Times New Roman"/>
@@ -4299,9 +4252,8 @@
           <w:sz w:val="32"/>
           <w:szCs w:val="32"/>
         </w:rPr>
-        <w:t>加盖边</w:t>
-      </w:r>
-      <w:proofErr w:type="gramEnd"/>
+        <w:t>需</w:t>
+      </w:r>
       <w:r>
         <w:rPr>
           <w:rFonts w:ascii="Times New Roman" w:eastAsia="仿宋_GB2312" w:hAnsi="Times New Roman"/>
@@ -4309,36 +4261,7 @@
           <w:sz w:val="32"/>
           <w:szCs w:val="32"/>
         </w:rPr>
-        <w:t>缝骑缝章。如果文件内容为外文，</w:t>
-      </w:r>
-      <w:proofErr w:type="gramStart"/>
-      <w:r>
-        <w:rPr>
-          <w:rFonts w:ascii="Times New Roman" w:eastAsia="仿宋_GB2312" w:hAnsi="Times New Roman"/>
-          <w:kern w:val="0"/>
-          <w:sz w:val="32"/>
-          <w:szCs w:val="32"/>
-        </w:rPr>
-        <w:t>需</w:t>
-      </w:r>
-      <w:r>
-        <w:rPr>
-          <w:rFonts w:ascii="Times New Roman" w:eastAsia="仿宋_GB2312" w:hAnsi="Times New Roman"/>
-          <w:kern w:val="0"/>
-          <w:sz w:val="32"/>
-          <w:szCs w:val="32"/>
-        </w:rPr>
-        <w:t>后附中</w:t>
-      </w:r>
-      <w:proofErr w:type="gramEnd"/>
-      <w:r>
-        <w:rPr>
-          <w:rFonts w:ascii="Times New Roman" w:eastAsia="仿宋_GB2312" w:hAnsi="Times New Roman"/>
-          <w:kern w:val="0"/>
-          <w:sz w:val="32"/>
-          <w:szCs w:val="32"/>
-        </w:rPr>
-        <w:t>文翻译件。递交材料时，银行汇款凭证和发票需提供原件到市商务局</w:t>
+        <w:t>后附中文翻译件。递交材料时，银行汇款凭证和发票需提供原件到市商务局</w:t>
       </w:r>
       <w:r>
         <w:rPr>
@@ -4347,27 +4270,7 @@
           <w:sz w:val="32"/>
           <w:szCs w:val="32"/>
         </w:rPr>
-        <w:t>（</w:t>
-      </w:r>
-      <w:proofErr w:type="gramStart"/>
-      <w:r>
-        <w:rPr>
-          <w:rFonts w:ascii="Times New Roman" w:eastAsia="仿宋_GB2312" w:hAnsi="Times New Roman" w:hint="eastAsia"/>
-          <w:kern w:val="0"/>
-          <w:sz w:val="32"/>
-          <w:szCs w:val="32"/>
-        </w:rPr>
-        <w:t>莞</w:t>
-      </w:r>
-      <w:proofErr w:type="gramEnd"/>
-      <w:r>
-        <w:rPr>
-          <w:rFonts w:ascii="Times New Roman" w:eastAsia="仿宋_GB2312" w:hAnsi="Times New Roman" w:hint="eastAsia"/>
-          <w:kern w:val="0"/>
-          <w:sz w:val="32"/>
-          <w:szCs w:val="32"/>
-        </w:rPr>
-        <w:t>太大道</w:t>
+        <w:t>（莞太大道</w:t>
       </w:r>
       <w:r>
         <w:rPr>
@@ -4435,6 +4338,7 @@
           <w:sz w:val="32"/>
           <w:szCs w:val="31"/>
         </w:rPr>
+        <w:lastRenderedPageBreak/>
         <w:t>（</w:t>
       </w:r>
       <w:r>
@@ -4743,7 +4647,6 @@
           <w:sz w:val="32"/>
           <w:szCs w:val="21"/>
         </w:rPr>
-        <w:lastRenderedPageBreak/>
         <w:t>（</w:t>
       </w:r>
       <w:r>
@@ -5145,7 +5048,16 @@
           <w:sz w:val="32"/>
           <w:szCs w:val="32"/>
         </w:rPr>
-        <w:t>）市商务局保留就《申报指南》在实际执行中遇到的问题对内容作进一步明确和完善的权利。修改完善后形成补充文件另外公布。</w:t>
+        <w:t>）市商务局保留就《申报指南》在实际执行中遇到的问题对内容作进一步明确和完善的权利。修改完善后形成补充</w:t>
+      </w:r>
+      <w:r>
+        <w:rPr>
+          <w:rFonts w:ascii="Times New Roman" w:eastAsia="仿宋_GB2312" w:hAnsi="Times New Roman"/>
+          <w:sz w:val="32"/>
+          <w:szCs w:val="32"/>
+        </w:rPr>
+        <w:lastRenderedPageBreak/>
+        <w:t>文件另外公布。</w:t>
       </w:r>
     </w:p>
     <w:p>
@@ -5389,7 +5301,6 @@
           <w:sz w:val="44"/>
           <w:szCs w:val="44"/>
         </w:rPr>
-        <w:lastRenderedPageBreak/>
         <w:t>申报项目类别</w:t>
       </w:r>
       <w:bookmarkEnd w:id="32"/>
@@ -5526,7 +5437,16 @@
           <w:sz w:val="32"/>
           <w:szCs w:val="32"/>
         </w:rPr>
-        <w:t>电子商务销售</w:t>
+        <w:t>电</w:t>
+      </w:r>
+      <w:r>
+        <w:rPr>
+          <w:rFonts w:ascii="Times New Roman" w:eastAsia="仿宋_GB2312" w:hAnsi="Times New Roman"/>
+          <w:sz w:val="32"/>
+          <w:szCs w:val="32"/>
+        </w:rPr>
+        <w:lastRenderedPageBreak/>
+        <w:t>子商务销售</w:t>
       </w:r>
       <w:r>
         <w:rPr>
@@ -5976,25 +5896,23 @@
           <w:sz w:val="32"/>
           <w:szCs w:val="32"/>
         </w:rPr>
-        <w:t>、</w:t>
-      </w:r>
-      <w:proofErr w:type="gramStart"/>
-      <w:r>
-        <w:rPr>
-          <w:rFonts w:ascii="Times New Roman" w:eastAsia="仿宋_GB2312" w:hAnsi="Times New Roman"/>
-          <w:sz w:val="32"/>
-          <w:szCs w:val="32"/>
-        </w:rPr>
-        <w:t>登录市</w:t>
-      </w:r>
-      <w:proofErr w:type="gramEnd"/>
-      <w:r>
-        <w:rPr>
-          <w:rFonts w:ascii="Times New Roman" w:eastAsia="仿宋_GB2312" w:hAnsi="Times New Roman"/>
-          <w:sz w:val="32"/>
-          <w:szCs w:val="32"/>
-        </w:rPr>
-        <w:t>商务局专项资金申报平台</w:t>
+        <w:t>、登录市商务局专项资金申报平台（</w:t>
+      </w:r>
+      <w:r>
+        <w:rPr>
+          <w:rFonts w:ascii="Times New Roman" w:eastAsia="仿宋_GB2312" w:hAnsi="Times New Roman"/>
+          <w:sz w:val="32"/>
+          <w:szCs w:val="32"/>
+        </w:rPr>
+        <w:t>http://121.10.6.221/zxzj</w:t>
+      </w:r>
+      <w:r>
+        <w:rPr>
+          <w:rFonts w:ascii="Times New Roman" w:eastAsia="仿宋_GB2312" w:hAnsi="Times New Roman"/>
+          <w:sz w:val="32"/>
+          <w:szCs w:val="32"/>
+        </w:rPr>
+        <w:t>），提交该系统打印、且经法人签字</w:t>
       </w:r>
       <w:r>
         <w:rPr>
@@ -6003,23 +5921,7 @@
           <w:szCs w:val="32"/>
         </w:rPr>
         <w:lastRenderedPageBreak/>
-        <w:t>（</w:t>
-      </w:r>
-      <w:r>
-        <w:rPr>
-          <w:rFonts w:ascii="Times New Roman" w:eastAsia="仿宋_GB2312" w:hAnsi="Times New Roman"/>
-          <w:sz w:val="32"/>
-          <w:szCs w:val="32"/>
-        </w:rPr>
-        <w:t>http://121.10.6.221/zxzj</w:t>
-      </w:r>
-      <w:r>
-        <w:rPr>
-          <w:rFonts w:ascii="Times New Roman" w:eastAsia="仿宋_GB2312" w:hAnsi="Times New Roman"/>
-          <w:sz w:val="32"/>
-          <w:szCs w:val="32"/>
-        </w:rPr>
-        <w:t>），提交该系统打印、且经法人签字盖章的</w:t>
+        <w:t>盖章的</w:t>
       </w:r>
       <w:r>
         <w:rPr>
@@ -6438,6 +6340,7 @@
         <w:rPr>
           <w:rFonts w:ascii="Times New Roman"/>
         </w:rPr>
+        <w:lastRenderedPageBreak/>
         <w:t>二、电子商务创新型企业奖励</w:t>
       </w:r>
       <w:bookmarkEnd w:id="34"/>
@@ -6533,16 +6436,7 @@
           <w:sz w:val="32"/>
           <w:szCs w:val="32"/>
         </w:rPr>
-        <w:t>企</w:t>
-      </w:r>
-      <w:r>
-        <w:rPr>
-          <w:rFonts w:ascii="Times New Roman" w:eastAsia="仿宋_GB2312" w:hAnsi="Times New Roman" w:hint="eastAsia"/>
-          <w:sz w:val="32"/>
-          <w:szCs w:val="32"/>
-        </w:rPr>
-        <w:lastRenderedPageBreak/>
-        <w:t>业（包括跨境电商创新型企业）</w:t>
+        <w:t>企业（包括跨境电商创新型企业）</w:t>
       </w:r>
       <w:r>
         <w:rPr>
@@ -6837,7 +6731,16 @@
           <w:sz w:val="32"/>
           <w:szCs w:val="32"/>
         </w:rPr>
-        <w:t>及以上电子商务创新型企业，按企业通过电子商务方式产生的已申报纳税营业收入比上年新增部分的</w:t>
+        <w:t>及以上电子商务创新型企业，按企业通过电子商务方式产生的</w:t>
+      </w:r>
+      <w:r>
+        <w:rPr>
+          <w:rFonts w:ascii="Times New Roman" w:eastAsia="仿宋_GB2312" w:hAnsi="Times New Roman"/>
+          <w:sz w:val="32"/>
+          <w:szCs w:val="32"/>
+        </w:rPr>
+        <w:lastRenderedPageBreak/>
+        <w:t>已申报纳税营业收入比上年新增部分的</w:t>
       </w:r>
       <w:r>
         <w:rPr>
@@ -6955,25 +6858,7 @@
           <w:sz w:val="32"/>
           <w:szCs w:val="32"/>
         </w:rPr>
-        <w:t>、</w:t>
-      </w:r>
-      <w:proofErr w:type="gramStart"/>
-      <w:r>
-        <w:rPr>
-          <w:rFonts w:ascii="Times New Roman" w:eastAsia="仿宋_GB2312" w:hAnsi="Times New Roman"/>
-          <w:sz w:val="32"/>
-          <w:szCs w:val="32"/>
-        </w:rPr>
-        <w:t>登录市</w:t>
-      </w:r>
-      <w:proofErr w:type="gramEnd"/>
-      <w:r>
-        <w:rPr>
-          <w:rFonts w:ascii="Times New Roman" w:eastAsia="仿宋_GB2312" w:hAnsi="Times New Roman"/>
-          <w:sz w:val="32"/>
-          <w:szCs w:val="32"/>
-        </w:rPr>
-        <w:t>商务局专项资金申报平台（</w:t>
+        <w:t>、登录市商务局专项资金申报平台（</w:t>
       </w:r>
       <w:r>
         <w:rPr>
@@ -7064,16 +6949,7 @@
           <w:sz w:val="32"/>
           <w:szCs w:val="32"/>
         </w:rPr>
-        <w:t>营业收</w:t>
-      </w:r>
-      <w:r>
-        <w:rPr>
-          <w:rFonts w:ascii="Times New Roman" w:eastAsia="仿宋_GB2312" w:hAnsi="Times New Roman"/>
-          <w:sz w:val="32"/>
-          <w:szCs w:val="32"/>
-        </w:rPr>
-        <w:lastRenderedPageBreak/>
-        <w:t>入专项审计报告</w:t>
+        <w:t>营业收入专项审计报告</w:t>
       </w:r>
       <w:r>
         <w:rPr>
@@ -7129,25 +7005,7 @@
           <w:sz w:val="32"/>
           <w:szCs w:val="32"/>
         </w:rPr>
-        <w:t>申报年度及上一年度两个年度的通过电</w:t>
-      </w:r>
-      <w:proofErr w:type="gramStart"/>
-      <w:r>
-        <w:rPr>
-          <w:rFonts w:ascii="Times New Roman" w:eastAsia="仿宋_GB2312" w:hAnsi="Times New Roman"/>
-          <w:sz w:val="32"/>
-          <w:szCs w:val="32"/>
-        </w:rPr>
-        <w:t>商方式</w:t>
-      </w:r>
-      <w:proofErr w:type="gramEnd"/>
-      <w:r>
-        <w:rPr>
-          <w:rFonts w:ascii="Times New Roman" w:eastAsia="仿宋_GB2312" w:hAnsi="Times New Roman"/>
-          <w:sz w:val="32"/>
-          <w:szCs w:val="32"/>
-        </w:rPr>
-        <w:t>产生的已申报纳税营业收入明细表，列明收入日期、名目、金额、付款方式、相关单据等内容</w:t>
+        <w:t>申报年度及上一年度两个年度的通过电商方式产生的已申报纳税营业收入明细表，列明收入日期、名目、金额、付款方式、相关单据等内容</w:t>
       </w:r>
       <w:r>
         <w:rPr>
@@ -7329,6 +7187,7 @@
           <w:sz w:val="32"/>
           <w:szCs w:val="32"/>
         </w:rPr>
+        <w:lastRenderedPageBreak/>
         <w:t>证明文件（包括企业上线页面复印件和网址）；</w:t>
       </w:r>
     </w:p>
@@ -7580,25 +7439,7 @@
           <w:sz w:val="32"/>
           <w:szCs w:val="32"/>
         </w:rPr>
-        <w:t>（包括跨境电</w:t>
-      </w:r>
-      <w:proofErr w:type="gramStart"/>
-      <w:r>
-        <w:rPr>
-          <w:rFonts w:ascii="Times New Roman" w:eastAsia="仿宋_GB2312" w:hAnsi="Times New Roman" w:hint="eastAsia"/>
-          <w:sz w:val="32"/>
-          <w:szCs w:val="32"/>
-        </w:rPr>
-        <w:t>商服务</w:t>
-      </w:r>
-      <w:proofErr w:type="gramEnd"/>
-      <w:r>
-        <w:rPr>
-          <w:rFonts w:ascii="Times New Roman" w:eastAsia="仿宋_GB2312" w:hAnsi="Times New Roman" w:hint="eastAsia"/>
-          <w:sz w:val="32"/>
-          <w:szCs w:val="32"/>
-        </w:rPr>
-        <w:t>企业）</w:t>
+        <w:t>（包括跨境电商服务企业）</w:t>
       </w:r>
       <w:r>
         <w:rPr>
@@ -7649,16 +7490,7 @@
           <w:sz w:val="32"/>
           <w:szCs w:val="32"/>
         </w:rPr>
-        <w:t>万元以上或者年纳税营业收</w:t>
-      </w:r>
-      <w:r>
-        <w:rPr>
-          <w:rFonts w:ascii="Times New Roman" w:eastAsia="仿宋_GB2312" w:hAnsi="Times New Roman"/>
-          <w:sz w:val="32"/>
-          <w:szCs w:val="32"/>
-        </w:rPr>
-        <w:lastRenderedPageBreak/>
-        <w:t>入达到</w:t>
+        <w:t>万元以上或者年纳税营业收入达到</w:t>
       </w:r>
       <w:r>
         <w:rPr>
@@ -7771,6 +7603,7 @@
           <w:sz w:val="32"/>
           <w:szCs w:val="32"/>
         </w:rPr>
+        <w:lastRenderedPageBreak/>
         <w:t>1</w:t>
       </w:r>
       <w:r>
@@ -8020,25 +7853,7 @@
           <w:sz w:val="32"/>
           <w:szCs w:val="32"/>
         </w:rPr>
-        <w:t>、</w:t>
-      </w:r>
-      <w:proofErr w:type="gramStart"/>
-      <w:r>
-        <w:rPr>
-          <w:rFonts w:ascii="Times New Roman" w:eastAsia="仿宋_GB2312" w:hAnsi="Times New Roman"/>
-          <w:sz w:val="32"/>
-          <w:szCs w:val="32"/>
-        </w:rPr>
-        <w:t>登录市</w:t>
-      </w:r>
-      <w:proofErr w:type="gramEnd"/>
-      <w:r>
-        <w:rPr>
-          <w:rFonts w:ascii="Times New Roman" w:eastAsia="仿宋_GB2312" w:hAnsi="Times New Roman"/>
-          <w:sz w:val="32"/>
-          <w:szCs w:val="32"/>
-        </w:rPr>
-        <w:t>商务局专项资金申报平台（</w:t>
+        <w:t>、登录市商务局专项资金申报平台（</w:t>
       </w:r>
       <w:r>
         <w:rPr>
@@ -8161,25 +7976,7 @@
           <w:sz w:val="32"/>
           <w:szCs w:val="32"/>
         </w:rPr>
-        <w:t>申报年度及上一年度两个年度的通过电</w:t>
-      </w:r>
-      <w:proofErr w:type="gramStart"/>
-      <w:r>
-        <w:rPr>
-          <w:rFonts w:ascii="Times New Roman" w:eastAsia="仿宋_GB2312" w:hAnsi="Times New Roman"/>
-          <w:sz w:val="32"/>
-          <w:szCs w:val="32"/>
-        </w:rPr>
-        <w:t>商方式</w:t>
-      </w:r>
-      <w:proofErr w:type="gramEnd"/>
-      <w:r>
-        <w:rPr>
-          <w:rFonts w:ascii="Times New Roman" w:eastAsia="仿宋_GB2312" w:hAnsi="Times New Roman"/>
-          <w:sz w:val="32"/>
-          <w:szCs w:val="32"/>
-        </w:rPr>
-        <w:t>产生的已申报纳税营业收入</w:t>
+        <w:t>申报年度及上</w:t>
       </w:r>
       <w:r>
         <w:rPr>
@@ -8188,7 +7985,7 @@
           <w:szCs w:val="32"/>
         </w:rPr>
         <w:lastRenderedPageBreak/>
-        <w:t>明细表，列明收入日期、名目、金额、付款方式、相关单据等内容</w:t>
+        <w:t>一年度两个年度的通过电商方式产生的已申报纳税营业收入明细表，列明收入日期、名目、金额、付款方式、相关单据等内容</w:t>
       </w:r>
       <w:r>
         <w:rPr>
@@ -8584,6 +8381,7 @@
           <w:sz w:val="32"/>
           <w:szCs w:val="32"/>
         </w:rPr>
+        <w:lastRenderedPageBreak/>
         <w:t>项目建设及运营维护费用</w:t>
       </w:r>
       <w:r>
@@ -8694,25 +8492,7 @@
           <w:sz w:val="32"/>
           <w:szCs w:val="32"/>
         </w:rPr>
-        <w:t>、</w:t>
-      </w:r>
-      <w:proofErr w:type="gramStart"/>
-      <w:r>
-        <w:rPr>
-          <w:rFonts w:ascii="Times New Roman" w:eastAsia="仿宋_GB2312" w:hAnsi="Times New Roman"/>
-          <w:sz w:val="32"/>
-          <w:szCs w:val="32"/>
-        </w:rPr>
-        <w:t>登录市</w:t>
-      </w:r>
-      <w:proofErr w:type="gramEnd"/>
-      <w:r>
-        <w:rPr>
-          <w:rFonts w:ascii="Times New Roman" w:eastAsia="仿宋_GB2312" w:hAnsi="Times New Roman"/>
-          <w:sz w:val="32"/>
-          <w:szCs w:val="32"/>
-        </w:rPr>
-        <w:t>商务局专项资金申报平台（</w:t>
+        <w:t>、登录市商务局专项资金申报平台（</w:t>
       </w:r>
       <w:r>
         <w:rPr>
@@ -8728,16 +8508,7 @@
           <w:sz w:val="32"/>
           <w:szCs w:val="32"/>
         </w:rPr>
-        <w:t>），提交该系统打印、且经法人签字</w:t>
-      </w:r>
-      <w:r>
-        <w:rPr>
-          <w:rFonts w:ascii="Times New Roman" w:eastAsia="仿宋_GB2312" w:hAnsi="Times New Roman"/>
-          <w:sz w:val="32"/>
-          <w:szCs w:val="32"/>
-        </w:rPr>
-        <w:lastRenderedPageBreak/>
-        <w:t>盖章的</w:t>
+        <w:t>），提交该系统打印、且经法人签字盖章的</w:t>
       </w:r>
       <w:r>
         <w:rPr>
@@ -9076,7 +8847,16 @@
           <w:sz w:val="32"/>
           <w:szCs w:val="32"/>
         </w:rPr>
-        <w:t>、运营时间达两年以上，且连续两年年度纳税营业额达到</w:t>
+        <w:t>、运营时间达两年以上，且连续两年年度纳税营业额达</w:t>
+      </w:r>
+      <w:r>
+        <w:rPr>
+          <w:rFonts w:ascii="Times New Roman" w:eastAsia="仿宋_GB2312" w:hAnsi="Times New Roman"/>
+          <w:sz w:val="32"/>
+          <w:szCs w:val="32"/>
+        </w:rPr>
+        <w:lastRenderedPageBreak/>
+        <w:t>到</w:t>
       </w:r>
       <w:r>
         <w:rPr>
@@ -9275,25 +9055,7 @@
           <w:sz w:val="32"/>
           <w:szCs w:val="32"/>
         </w:rPr>
-        <w:t>、</w:t>
-      </w:r>
-      <w:proofErr w:type="gramStart"/>
-      <w:r>
-        <w:rPr>
-          <w:rFonts w:ascii="Times New Roman" w:eastAsia="仿宋_GB2312" w:hAnsi="Times New Roman"/>
-          <w:sz w:val="32"/>
-          <w:szCs w:val="32"/>
-        </w:rPr>
-        <w:t>登录市</w:t>
-      </w:r>
-      <w:proofErr w:type="gramEnd"/>
-      <w:r>
-        <w:rPr>
-          <w:rFonts w:ascii="Times New Roman" w:eastAsia="仿宋_GB2312" w:hAnsi="Times New Roman"/>
-          <w:sz w:val="32"/>
-          <w:szCs w:val="32"/>
-        </w:rPr>
-        <w:t>商务局专项资金申报平台（</w:t>
+        <w:t>、登录市商务局专项资金申报平台（</w:t>
       </w:r>
       <w:r>
         <w:rPr>
@@ -9309,16 +9071,7 @@
           <w:sz w:val="32"/>
           <w:szCs w:val="32"/>
         </w:rPr>
-        <w:t>），提交该系统打印、且经法人签字</w:t>
-      </w:r>
-      <w:r>
-        <w:rPr>
-          <w:rFonts w:ascii="Times New Roman" w:eastAsia="仿宋_GB2312" w:hAnsi="Times New Roman"/>
-          <w:sz w:val="32"/>
-          <w:szCs w:val="32"/>
-        </w:rPr>
-        <w:lastRenderedPageBreak/>
-        <w:t>盖章的</w:t>
+        <w:t>），提交该系统打印、且经法人签字盖章的</w:t>
       </w:r>
       <w:r>
         <w:rPr>
@@ -9489,25 +9242,16 @@
           <w:sz w:val="32"/>
           <w:szCs w:val="32"/>
         </w:rPr>
-        <w:t>申报年度及上一年度两个年度的通过电</w:t>
-      </w:r>
-      <w:proofErr w:type="gramStart"/>
-      <w:r>
-        <w:rPr>
-          <w:rFonts w:ascii="Times New Roman" w:eastAsia="仿宋_GB2312" w:hAnsi="Times New Roman"/>
-          <w:sz w:val="32"/>
-          <w:szCs w:val="32"/>
-        </w:rPr>
-        <w:t>商方式</w:t>
-      </w:r>
-      <w:proofErr w:type="gramEnd"/>
-      <w:r>
-        <w:rPr>
-          <w:rFonts w:ascii="Times New Roman" w:eastAsia="仿宋_GB2312" w:hAnsi="Times New Roman"/>
-          <w:sz w:val="32"/>
-          <w:szCs w:val="32"/>
-        </w:rPr>
-        <w:t>产生的已申报纳税营业收入明细表，列明收入日期、名目、金额、付款方式、相关单据等内容</w:t>
+        <w:t>申报年度及上一年度两个年度的通过电商方式产生的已申报纳税营业收入明细表，</w:t>
+      </w:r>
+      <w:r>
+        <w:rPr>
+          <w:rFonts w:ascii="Times New Roman" w:eastAsia="仿宋_GB2312" w:hAnsi="Times New Roman"/>
+          <w:sz w:val="32"/>
+          <w:szCs w:val="32"/>
+        </w:rPr>
+        <w:lastRenderedPageBreak/>
+        <w:t>列明收入日期、名目、金额、付款方式、相关单据等内容</w:t>
       </w:r>
       <w:r>
         <w:rPr>
@@ -9587,7 +9331,7 @@
         <w:spacing w:line="360" w:lineRule="auto"/>
         <w:ind w:firstLineChars="200" w:firstLine="640"/>
         <w:rPr>
-          <w:rFonts w:ascii="Times New Roman" w:eastAsia="仿宋_GB2312" w:hAnsi="Times New Roman" w:hint="eastAsia"/>
+          <w:rFonts w:ascii="Times New Roman" w:eastAsia="仿宋_GB2312" w:hAnsi="Times New Roman"/>
           <w:sz w:val="32"/>
           <w:szCs w:val="32"/>
         </w:rPr>
@@ -9905,16 +9649,7 @@
           <w:sz w:val="32"/>
           <w:szCs w:val="32"/>
         </w:rPr>
-        <w:t>万平方米、拥有完善组织管理架</w:t>
-      </w:r>
-      <w:r>
-        <w:rPr>
-          <w:rFonts w:ascii="Times New Roman" w:eastAsia="仿宋_GB2312" w:hAnsi="Times New Roman"/>
-          <w:sz w:val="32"/>
-          <w:szCs w:val="32"/>
-        </w:rPr>
-        <w:lastRenderedPageBreak/>
-        <w:t>构；</w:t>
+        <w:t>万平方米、拥有完善组织管理架构；</w:t>
       </w:r>
     </w:p>
     <w:p>
@@ -10000,7 +9735,16 @@
           <w:sz w:val="32"/>
           <w:szCs w:val="32"/>
         </w:rPr>
-        <w:t>家以上，且同期入驻企业中电子商务企业占比</w:t>
+        <w:t>家以上，且同期</w:t>
+      </w:r>
+      <w:r>
+        <w:rPr>
+          <w:rFonts w:ascii="Times New Roman" w:eastAsia="仿宋_GB2312" w:hAnsi="Times New Roman"/>
+          <w:sz w:val="32"/>
+          <w:szCs w:val="32"/>
+        </w:rPr>
+        <w:lastRenderedPageBreak/>
+        <w:t>入驻企业中电子商务企业占比</w:t>
       </w:r>
       <w:r>
         <w:rPr>
@@ -10183,7 +9927,7 @@
     <w:p>
       <w:pPr>
         <w:spacing w:line="360" w:lineRule="auto"/>
-        <w:ind w:firstLineChars="200" w:firstLine="643"/>
+        <w:ind w:firstLineChars="200" w:firstLine="640"/>
         <w:rPr>
           <w:rFonts w:ascii="Times New Roman" w:eastAsia="仿宋_GB2312" w:hAnsi="Times New Roman"/>
           <w:b/>
@@ -10244,23 +9988,13 @@
         </w:rPr>
         <w:t>）</w:t>
       </w:r>
-      <w:proofErr w:type="gramStart"/>
-      <w:r>
-        <w:rPr>
-          <w:rFonts w:ascii="Times New Roman" w:eastAsia="仿宋_GB2312" w:hAnsi="Times New Roman"/>
-          <w:sz w:val="32"/>
-          <w:szCs w:val="32"/>
-        </w:rPr>
-        <w:t>登录市</w:t>
-      </w:r>
-      <w:proofErr w:type="gramEnd"/>
-      <w:r>
-        <w:rPr>
-          <w:rFonts w:ascii="Times New Roman" w:eastAsia="仿宋_GB2312" w:hAnsi="Times New Roman"/>
-          <w:sz w:val="32"/>
-          <w:szCs w:val="32"/>
-        </w:rPr>
-        <w:t>商务局专项资金申报平台（</w:t>
+      <w:r>
+        <w:rPr>
+          <w:rFonts w:ascii="Times New Roman" w:eastAsia="仿宋_GB2312" w:hAnsi="Times New Roman"/>
+          <w:sz w:val="32"/>
+          <w:szCs w:val="32"/>
+        </w:rPr>
+        <w:t>登录市商务局专项资金申报平台（</w:t>
       </w:r>
       <w:r>
         <w:rPr>
@@ -10559,25 +10293,7 @@
           <w:sz w:val="32"/>
           <w:szCs w:val="32"/>
         </w:rPr>
-        <w:t>园区内体现电</w:t>
-      </w:r>
-      <w:proofErr w:type="gramStart"/>
-      <w:r>
-        <w:rPr>
-          <w:rFonts w:ascii="Times New Roman" w:eastAsia="仿宋_GB2312" w:hAnsi="Times New Roman" w:hint="eastAsia"/>
-          <w:sz w:val="32"/>
-          <w:szCs w:val="32"/>
-        </w:rPr>
-        <w:t>商功能</w:t>
-      </w:r>
-      <w:proofErr w:type="gramEnd"/>
-      <w:r>
-        <w:rPr>
-          <w:rFonts w:ascii="Times New Roman" w:eastAsia="仿宋_GB2312" w:hAnsi="Times New Roman" w:hint="eastAsia"/>
-          <w:sz w:val="32"/>
-          <w:szCs w:val="32"/>
-        </w:rPr>
-        <w:t>业务的醒目标识和设施的相关证明（照片、视频等）</w:t>
+        <w:t>园区内体现电商功能业务的醒目标识和设施的相关证明（照片、视频等）</w:t>
       </w:r>
       <w:r>
         <w:rPr>
@@ -10586,56 +10302,6 @@
           <w:szCs w:val="32"/>
         </w:rPr>
         <w:t>。</w:t>
-      </w:r>
-    </w:p>
-    <w:p>
-      <w:pPr>
-        <w:spacing w:line="360" w:lineRule="auto"/>
-        <w:ind w:firstLineChars="200" w:firstLine="643"/>
-        <w:rPr>
-          <w:rFonts w:ascii="Times New Roman" w:eastAsia="仿宋_GB2312" w:hAnsi="Times New Roman"/>
-          <w:b/>
-          <w:sz w:val="32"/>
-          <w:szCs w:val="32"/>
-        </w:rPr>
-      </w:pPr>
-      <w:r>
-        <w:rPr>
-          <w:rFonts w:ascii="Times New Roman" w:eastAsia="仿宋_GB2312" w:hAnsi="Times New Roman" w:hint="eastAsia"/>
-          <w:b/>
-          <w:sz w:val="32"/>
-          <w:szCs w:val="32"/>
-        </w:rPr>
-        <w:t>2</w:t>
-      </w:r>
-      <w:r>
-        <w:rPr>
-          <w:rFonts w:ascii="Times New Roman" w:eastAsia="仿宋_GB2312" w:hAnsi="Times New Roman"/>
-          <w:b/>
-          <w:sz w:val="32"/>
-          <w:szCs w:val="32"/>
-        </w:rPr>
-        <w:t>、涉及</w:t>
-      </w:r>
-      <w:proofErr w:type="gramStart"/>
-      <w:r>
-        <w:rPr>
-          <w:rFonts w:ascii="Times New Roman" w:eastAsia="仿宋_GB2312" w:hAnsi="Times New Roman"/>
-          <w:b/>
-          <w:sz w:val="32"/>
-          <w:szCs w:val="32"/>
-        </w:rPr>
-        <w:t>入驻电</w:t>
-      </w:r>
-      <w:proofErr w:type="gramEnd"/>
-      <w:r>
-        <w:rPr>
-          <w:rFonts w:ascii="Times New Roman" w:eastAsia="仿宋_GB2312" w:hAnsi="Times New Roman"/>
-          <w:b/>
-          <w:sz w:val="32"/>
-          <w:szCs w:val="32"/>
-        </w:rPr>
-        <w:t>商企业的资料：</w:t>
       </w:r>
     </w:p>
     <w:p>
@@ -10644,67 +10310,28 @@
         <w:ind w:firstLineChars="200" w:firstLine="640"/>
         <w:rPr>
           <w:rFonts w:ascii="Times New Roman" w:eastAsia="仿宋_GB2312" w:hAnsi="Times New Roman"/>
+          <w:b/>
           <w:sz w:val="32"/>
           <w:szCs w:val="32"/>
         </w:rPr>
       </w:pPr>
       <w:r>
         <w:rPr>
-          <w:rFonts w:ascii="Times New Roman" w:eastAsia="仿宋_GB2312" w:hAnsi="Times New Roman"/>
-          <w:sz w:val="32"/>
-          <w:szCs w:val="32"/>
-        </w:rPr>
-        <w:t>（</w:t>
-      </w:r>
-      <w:r>
-        <w:rPr>
-          <w:rFonts w:ascii="Times New Roman" w:eastAsia="仿宋_GB2312" w:hAnsi="Times New Roman"/>
-          <w:sz w:val="32"/>
-          <w:szCs w:val="32"/>
-        </w:rPr>
-        <w:t>1</w:t>
-      </w:r>
-      <w:r>
-        <w:rPr>
-          <w:rFonts w:ascii="Times New Roman" w:eastAsia="仿宋_GB2312" w:hAnsi="Times New Roman"/>
-          <w:sz w:val="32"/>
-          <w:szCs w:val="32"/>
-        </w:rPr>
-        <w:t>）盖有清晰合同章的租售合同复印件，</w:t>
-      </w:r>
-      <w:proofErr w:type="gramStart"/>
-      <w:r>
-        <w:rPr>
-          <w:rFonts w:ascii="Times New Roman" w:eastAsia="仿宋_GB2312" w:hAnsi="Times New Roman"/>
-          <w:sz w:val="32"/>
-          <w:szCs w:val="32"/>
-        </w:rPr>
-        <w:t>合同章</w:t>
-      </w:r>
-      <w:r>
-        <w:rPr>
-          <w:rFonts w:ascii="Times New Roman" w:eastAsia="仿宋_GB2312" w:hAnsi="Times New Roman"/>
-          <w:sz w:val="32"/>
-          <w:szCs w:val="32"/>
-        </w:rPr>
-        <w:t>需</w:t>
-      </w:r>
-      <w:r>
-        <w:rPr>
-          <w:rFonts w:ascii="Times New Roman" w:eastAsia="仿宋_GB2312" w:hAnsi="Times New Roman"/>
-          <w:sz w:val="32"/>
-          <w:szCs w:val="32"/>
-        </w:rPr>
-        <w:t>与</w:t>
-      </w:r>
-      <w:proofErr w:type="gramEnd"/>
-      <w:r>
-        <w:rPr>
-          <w:rFonts w:ascii="Times New Roman" w:eastAsia="仿宋_GB2312" w:hAnsi="Times New Roman"/>
-          <w:sz w:val="32"/>
-          <w:szCs w:val="32"/>
-        </w:rPr>
-        <w:t>营业执照一致；</w:t>
+          <w:rFonts w:ascii="Times New Roman" w:eastAsia="仿宋_GB2312" w:hAnsi="Times New Roman" w:hint="eastAsia"/>
+          <w:b/>
+          <w:sz w:val="32"/>
+          <w:szCs w:val="32"/>
+        </w:rPr>
+        <w:t>2</w:t>
+      </w:r>
+      <w:r>
+        <w:rPr>
+          <w:rFonts w:ascii="Times New Roman" w:eastAsia="仿宋_GB2312" w:hAnsi="Times New Roman"/>
+          <w:b/>
+          <w:sz w:val="32"/>
+          <w:szCs w:val="32"/>
+        </w:rPr>
+        <w:t>、涉及入驻电商企业的资料：</w:t>
       </w:r>
     </w:p>
     <w:p>
@@ -10731,47 +10358,31 @@
           <w:sz w:val="32"/>
           <w:szCs w:val="32"/>
         </w:rPr>
-        <w:t>2</w:t>
-      </w:r>
-      <w:r>
-        <w:rPr>
-          <w:rFonts w:ascii="Times New Roman" w:eastAsia="仿宋_GB2312" w:hAnsi="Times New Roman"/>
-          <w:sz w:val="32"/>
-          <w:szCs w:val="32"/>
-        </w:rPr>
-        <w:t>）园区主办方</w:t>
-      </w:r>
-      <w:r>
-        <w:rPr>
-          <w:rFonts w:ascii="Times New Roman" w:eastAsia="仿宋_GB2312" w:hAnsi="Times New Roman" w:hint="eastAsia"/>
-          <w:sz w:val="32"/>
-          <w:szCs w:val="32"/>
-        </w:rPr>
-        <w:t>向</w:t>
-      </w:r>
-      <w:r>
-        <w:rPr>
-          <w:rFonts w:ascii="Times New Roman" w:eastAsia="仿宋_GB2312" w:hAnsi="Times New Roman"/>
-          <w:sz w:val="32"/>
-          <w:szCs w:val="32"/>
-        </w:rPr>
-        <w:t>入驻企业</w:t>
-      </w:r>
-      <w:r>
-        <w:rPr>
-          <w:rFonts w:ascii="Times New Roman" w:eastAsia="仿宋_GB2312" w:hAnsi="Times New Roman" w:hint="eastAsia"/>
-          <w:sz w:val="32"/>
-          <w:szCs w:val="32"/>
-        </w:rPr>
-        <w:t>出具</w:t>
-      </w:r>
-      <w:r>
-        <w:rPr>
-          <w:rFonts w:ascii="Times New Roman" w:eastAsia="仿宋_GB2312" w:hAnsi="Times New Roman"/>
-          <w:sz w:val="32"/>
-          <w:szCs w:val="32"/>
-        </w:rPr>
-        <w:t>的发票（申报前三个月的发票）；</w:t>
+        <w:t>1</w:t>
+      </w:r>
+      <w:r>
+        <w:rPr>
+          <w:rFonts w:ascii="Times New Roman" w:eastAsia="仿宋_GB2312" w:hAnsi="Times New Roman"/>
+          <w:sz w:val="32"/>
+          <w:szCs w:val="32"/>
+        </w:rPr>
+        <w:t>）盖有清晰合同章的租售合同复印件，合同章</w:t>
+      </w:r>
+      <w:r>
+        <w:rPr>
+          <w:rFonts w:ascii="Times New Roman" w:eastAsia="仿宋_GB2312" w:hAnsi="Times New Roman"/>
+          <w:sz w:val="32"/>
+          <w:szCs w:val="32"/>
+        </w:rPr>
+        <w:t>需</w:t>
+      </w:r>
+      <w:r>
+        <w:rPr>
+          <w:rFonts w:ascii="Times New Roman" w:eastAsia="仿宋_GB2312" w:hAnsi="Times New Roman"/>
+          <w:sz w:val="32"/>
+          <w:szCs w:val="32"/>
+        </w:rPr>
+        <w:t>与营业执照一致；</w:t>
       </w:r>
     </w:p>
     <w:p>
@@ -10798,39 +10409,47 @@
           <w:sz w:val="32"/>
           <w:szCs w:val="32"/>
         </w:rPr>
-        <w:t>3</w:t>
-      </w:r>
-      <w:r>
-        <w:rPr>
-          <w:rFonts w:ascii="Times New Roman" w:eastAsia="仿宋_GB2312" w:hAnsi="Times New Roman"/>
-          <w:sz w:val="32"/>
-          <w:szCs w:val="32"/>
-        </w:rPr>
-        <w:t>）入驻</w:t>
-      </w:r>
-      <w:r>
-        <w:rPr>
-          <w:rFonts w:ascii="Times New Roman" w:eastAsia="仿宋_GB2312" w:hAnsi="Times New Roman"/>
-          <w:sz w:val="32"/>
-          <w:szCs w:val="32"/>
-        </w:rPr>
-        <w:t>企业营业执照和法人代表身份证或护照</w:t>
-      </w:r>
-      <w:r>
-        <w:rPr>
-          <w:rFonts w:ascii="Times New Roman" w:eastAsia="仿宋_GB2312" w:hAnsi="Times New Roman"/>
-          <w:sz w:val="32"/>
-          <w:szCs w:val="32"/>
-        </w:rPr>
-        <w:t>复印件</w:t>
-      </w:r>
-      <w:r>
-        <w:rPr>
-          <w:rFonts w:ascii="Times New Roman" w:eastAsia="仿宋_GB2312" w:hAnsi="Times New Roman"/>
-          <w:sz w:val="32"/>
-          <w:szCs w:val="32"/>
-        </w:rPr>
-        <w:t>；</w:t>
+        <w:t>2</w:t>
+      </w:r>
+      <w:r>
+        <w:rPr>
+          <w:rFonts w:ascii="Times New Roman" w:eastAsia="仿宋_GB2312" w:hAnsi="Times New Roman"/>
+          <w:sz w:val="32"/>
+          <w:szCs w:val="32"/>
+        </w:rPr>
+        <w:t>）园区主办方</w:t>
+      </w:r>
+      <w:r>
+        <w:rPr>
+          <w:rFonts w:ascii="Times New Roman" w:eastAsia="仿宋_GB2312" w:hAnsi="Times New Roman" w:hint="eastAsia"/>
+          <w:sz w:val="32"/>
+          <w:szCs w:val="32"/>
+        </w:rPr>
+        <w:t>向</w:t>
+      </w:r>
+      <w:r>
+        <w:rPr>
+          <w:rFonts w:ascii="Times New Roman" w:eastAsia="仿宋_GB2312" w:hAnsi="Times New Roman"/>
+          <w:sz w:val="32"/>
+          <w:szCs w:val="32"/>
+        </w:rPr>
+        <w:t>入驻企业</w:t>
+      </w:r>
+      <w:r>
+        <w:rPr>
+          <w:rFonts w:ascii="Times New Roman" w:eastAsia="仿宋_GB2312" w:hAnsi="Times New Roman" w:hint="eastAsia"/>
+          <w:sz w:val="32"/>
+          <w:szCs w:val="32"/>
+        </w:rPr>
+        <w:t>出具</w:t>
+      </w:r>
+      <w:r>
+        <w:rPr>
+          <w:rFonts w:ascii="Times New Roman" w:eastAsia="仿宋_GB2312" w:hAnsi="Times New Roman"/>
+          <w:sz w:val="32"/>
+          <w:szCs w:val="32"/>
+        </w:rPr>
+        <w:t>的发票（申报前三个月的发票）；</w:t>
       </w:r>
     </w:p>
     <w:p>
@@ -10857,47 +10476,39 @@
           <w:sz w:val="32"/>
           <w:szCs w:val="32"/>
         </w:rPr>
-        <w:t>4</w:t>
-      </w:r>
-      <w:r>
-        <w:rPr>
-          <w:rFonts w:ascii="Times New Roman" w:eastAsia="仿宋_GB2312" w:hAnsi="Times New Roman"/>
-          <w:sz w:val="32"/>
-          <w:szCs w:val="32"/>
-        </w:rPr>
-        <w:t>）入驻企业</w:t>
-      </w:r>
-      <w:r>
-        <w:rPr>
-          <w:rFonts w:ascii="Times New Roman" w:eastAsia="仿宋_GB2312" w:hAnsi="Times New Roman"/>
-          <w:sz w:val="32"/>
-          <w:szCs w:val="32"/>
-        </w:rPr>
-        <w:t>申报年度完税</w:t>
-      </w:r>
-      <w:r>
-        <w:rPr>
-          <w:rFonts w:ascii="Times New Roman" w:eastAsia="仿宋_GB2312" w:hAnsi="Times New Roman"/>
-          <w:sz w:val="32"/>
-          <w:szCs w:val="32"/>
-        </w:rPr>
-        <w:t>证明复印件（</w:t>
-      </w:r>
-      <w:r>
-        <w:rPr>
-          <w:rFonts w:ascii="Times New Roman" w:eastAsia="仿宋_GB2312" w:hAnsi="Times New Roman"/>
-          <w:sz w:val="32"/>
-          <w:szCs w:val="32"/>
-        </w:rPr>
-        <w:t>20</w:t>
-      </w:r>
-      <w:r>
-        <w:rPr>
-          <w:rFonts w:ascii="Times New Roman" w:eastAsia="仿宋_GB2312" w:hAnsi="Times New Roman"/>
-          <w:sz w:val="32"/>
-          <w:szCs w:val="32"/>
-        </w:rPr>
-        <w:t>家以上）；</w:t>
+        <w:t>3</w:t>
+      </w:r>
+      <w:r>
+        <w:rPr>
+          <w:rFonts w:ascii="Times New Roman" w:eastAsia="仿宋_GB2312" w:hAnsi="Times New Roman"/>
+          <w:sz w:val="32"/>
+          <w:szCs w:val="32"/>
+        </w:rPr>
+        <w:t>）入驻</w:t>
+      </w:r>
+      <w:r>
+        <w:rPr>
+          <w:rFonts w:ascii="Times New Roman" w:eastAsia="仿宋_GB2312" w:hAnsi="Times New Roman"/>
+          <w:sz w:val="32"/>
+          <w:szCs w:val="32"/>
+        </w:rPr>
+        <w:t>企业营业执照和法人代表身份证或护照</w:t>
+      </w:r>
+      <w:r>
+        <w:rPr>
+          <w:rFonts w:ascii="Times New Roman" w:eastAsia="仿宋_GB2312" w:hAnsi="Times New Roman"/>
+          <w:sz w:val="32"/>
+          <w:szCs w:val="32"/>
+        </w:rPr>
+        <w:t>复印件</w:t>
+      </w:r>
+      <w:r>
+        <w:rPr>
+          <w:rFonts w:ascii="Times New Roman" w:eastAsia="仿宋_GB2312" w:hAnsi="Times New Roman"/>
+          <w:sz w:val="32"/>
+          <w:szCs w:val="32"/>
+        </w:rPr>
+        <w:t>；</w:t>
       </w:r>
     </w:p>
     <w:p>
@@ -10905,7 +10516,7 @@
         <w:spacing w:line="360" w:lineRule="auto"/>
         <w:ind w:firstLineChars="200" w:firstLine="640"/>
         <w:rPr>
-          <w:rFonts w:ascii="Times New Roman" w:eastAsia="仿宋_GB2312" w:hAnsi="Times New Roman" w:hint="eastAsia"/>
+          <w:rFonts w:ascii="Times New Roman" w:eastAsia="仿宋_GB2312" w:hAnsi="Times New Roman"/>
           <w:sz w:val="32"/>
           <w:szCs w:val="32"/>
         </w:rPr>
@@ -10924,69 +10535,136 @@
           <w:sz w:val="32"/>
           <w:szCs w:val="32"/>
         </w:rPr>
-        <w:t>5</w:t>
-      </w:r>
-      <w:r>
-        <w:rPr>
-          <w:rFonts w:ascii="Times New Roman" w:eastAsia="仿宋_GB2312" w:hAnsi="Times New Roman"/>
-          <w:sz w:val="32"/>
-          <w:szCs w:val="32"/>
-        </w:rPr>
-        <w:t>）有实际交易</w:t>
-      </w:r>
-      <w:r>
-        <w:rPr>
-          <w:rFonts w:ascii="Times New Roman" w:eastAsia="仿宋_GB2312" w:hAnsi="Times New Roman" w:hint="eastAsia"/>
-          <w:sz w:val="32"/>
-          <w:szCs w:val="32"/>
-        </w:rPr>
-        <w:t>且与</w:t>
-      </w:r>
-      <w:r>
-        <w:rPr>
-          <w:rFonts w:ascii="Times New Roman" w:eastAsia="仿宋_GB2312" w:hAnsi="Times New Roman"/>
-          <w:sz w:val="32"/>
-          <w:szCs w:val="32"/>
-        </w:rPr>
-        <w:t>企业</w:t>
-      </w:r>
-      <w:r>
-        <w:rPr>
-          <w:rFonts w:ascii="Times New Roman" w:eastAsia="仿宋_GB2312" w:hAnsi="Times New Roman" w:hint="eastAsia"/>
-          <w:sz w:val="32"/>
-          <w:szCs w:val="32"/>
-        </w:rPr>
-        <w:t>名称</w:t>
-      </w:r>
-      <w:r>
-        <w:rPr>
-          <w:rFonts w:ascii="Times New Roman" w:eastAsia="仿宋_GB2312" w:hAnsi="Times New Roman"/>
-          <w:sz w:val="32"/>
-          <w:szCs w:val="32"/>
-        </w:rPr>
-        <w:t>一致的网店截图（如果入驻企业营业执照经营范围有电商或者网上销售等相关内容则</w:t>
-      </w:r>
-      <w:r>
-        <w:rPr>
-          <w:rFonts w:ascii="Times New Roman" w:eastAsia="仿宋_GB2312" w:hAnsi="Times New Roman" w:hint="eastAsia"/>
-          <w:sz w:val="32"/>
-          <w:szCs w:val="32"/>
-        </w:rPr>
-        <w:t>无</w:t>
-      </w:r>
-      <w:r>
-        <w:rPr>
-          <w:rFonts w:ascii="Times New Roman" w:eastAsia="仿宋_GB2312" w:hAnsi="Times New Roman"/>
-          <w:sz w:val="32"/>
-          <w:szCs w:val="32"/>
-        </w:rPr>
-        <w:t>需提供网店截图）。</w:t>
+        <w:t>4</w:t>
+      </w:r>
+      <w:r>
+        <w:rPr>
+          <w:rFonts w:ascii="Times New Roman" w:eastAsia="仿宋_GB2312" w:hAnsi="Times New Roman"/>
+          <w:sz w:val="32"/>
+          <w:szCs w:val="32"/>
+        </w:rPr>
+        <w:t>）入驻企业</w:t>
+      </w:r>
+      <w:r>
+        <w:rPr>
+          <w:rFonts w:ascii="Times New Roman" w:eastAsia="仿宋_GB2312" w:hAnsi="Times New Roman"/>
+          <w:sz w:val="32"/>
+          <w:szCs w:val="32"/>
+        </w:rPr>
+        <w:t>申报年度完税</w:t>
+      </w:r>
+      <w:r>
+        <w:rPr>
+          <w:rFonts w:ascii="Times New Roman" w:eastAsia="仿宋_GB2312" w:hAnsi="Times New Roman"/>
+          <w:sz w:val="32"/>
+          <w:szCs w:val="32"/>
+        </w:rPr>
+        <w:t>证明复印件（</w:t>
+      </w:r>
+      <w:r>
+        <w:rPr>
+          <w:rFonts w:ascii="Times New Roman" w:eastAsia="仿宋_GB2312" w:hAnsi="Times New Roman"/>
+          <w:sz w:val="32"/>
+          <w:szCs w:val="32"/>
+        </w:rPr>
+        <w:t>20</w:t>
+      </w:r>
+      <w:r>
+        <w:rPr>
+          <w:rFonts w:ascii="Times New Roman" w:eastAsia="仿宋_GB2312" w:hAnsi="Times New Roman"/>
+          <w:sz w:val="32"/>
+          <w:szCs w:val="32"/>
+        </w:rPr>
+        <w:t>家以上）；</w:t>
       </w:r>
     </w:p>
     <w:p>
       <w:pPr>
         <w:spacing w:line="360" w:lineRule="auto"/>
-        <w:ind w:firstLineChars="200" w:firstLine="643"/>
+        <w:ind w:firstLineChars="200" w:firstLine="640"/>
+        <w:rPr>
+          <w:rFonts w:ascii="Times New Roman" w:eastAsia="仿宋_GB2312" w:hAnsi="Times New Roman"/>
+          <w:sz w:val="32"/>
+          <w:szCs w:val="32"/>
+        </w:rPr>
+      </w:pPr>
+      <w:r>
+        <w:rPr>
+          <w:rFonts w:ascii="Times New Roman" w:eastAsia="仿宋_GB2312" w:hAnsi="Times New Roman"/>
+          <w:sz w:val="32"/>
+          <w:szCs w:val="32"/>
+        </w:rPr>
+        <w:t>（</w:t>
+      </w:r>
+      <w:r>
+        <w:rPr>
+          <w:rFonts w:ascii="Times New Roman" w:eastAsia="仿宋_GB2312" w:hAnsi="Times New Roman"/>
+          <w:sz w:val="32"/>
+          <w:szCs w:val="32"/>
+        </w:rPr>
+        <w:t>5</w:t>
+      </w:r>
+      <w:r>
+        <w:rPr>
+          <w:rFonts w:ascii="Times New Roman" w:eastAsia="仿宋_GB2312" w:hAnsi="Times New Roman"/>
+          <w:sz w:val="32"/>
+          <w:szCs w:val="32"/>
+        </w:rPr>
+        <w:t>）有实际交易</w:t>
+      </w:r>
+      <w:r>
+        <w:rPr>
+          <w:rFonts w:ascii="Times New Roman" w:eastAsia="仿宋_GB2312" w:hAnsi="Times New Roman" w:hint="eastAsia"/>
+          <w:sz w:val="32"/>
+          <w:szCs w:val="32"/>
+        </w:rPr>
+        <w:t>且与</w:t>
+      </w:r>
+      <w:r>
+        <w:rPr>
+          <w:rFonts w:ascii="Times New Roman" w:eastAsia="仿宋_GB2312" w:hAnsi="Times New Roman"/>
+          <w:sz w:val="32"/>
+          <w:szCs w:val="32"/>
+        </w:rPr>
+        <w:t>企业</w:t>
+      </w:r>
+      <w:r>
+        <w:rPr>
+          <w:rFonts w:ascii="Times New Roman" w:eastAsia="仿宋_GB2312" w:hAnsi="Times New Roman" w:hint="eastAsia"/>
+          <w:sz w:val="32"/>
+          <w:szCs w:val="32"/>
+        </w:rPr>
+        <w:t>名称</w:t>
+      </w:r>
+      <w:r>
+        <w:rPr>
+          <w:rFonts w:ascii="Times New Roman" w:eastAsia="仿宋_GB2312" w:hAnsi="Times New Roman"/>
+          <w:sz w:val="32"/>
+          <w:szCs w:val="32"/>
+        </w:rPr>
+        <w:t>一致的网店截图（如果入驻企业营业执照经营范围有电商或者网上销售等相关内容则</w:t>
+      </w:r>
+      <w:r>
+        <w:rPr>
+          <w:rFonts w:ascii="Times New Roman" w:eastAsia="仿宋_GB2312" w:hAnsi="Times New Roman" w:hint="eastAsia"/>
+          <w:sz w:val="32"/>
+          <w:szCs w:val="32"/>
+        </w:rPr>
+        <w:t>无</w:t>
+      </w:r>
+      <w:r>
+        <w:rPr>
+          <w:rFonts w:ascii="Times New Roman" w:eastAsia="仿宋_GB2312" w:hAnsi="Times New Roman"/>
+          <w:sz w:val="32"/>
+          <w:szCs w:val="32"/>
+        </w:rPr>
+        <w:t>需提供网店截图）。</w:t>
+      </w:r>
+    </w:p>
+    <w:p>
+      <w:pPr>
+        <w:spacing w:line="360" w:lineRule="auto"/>
+        <w:ind w:firstLineChars="200" w:firstLine="640"/>
         <w:rPr>
           <w:rFonts w:ascii="Times New Roman" w:eastAsia="仿宋_GB2312" w:hAnsi="Times New Roman"/>
           <w:b/>
@@ -11001,47 +10679,7 @@
           <w:sz w:val="32"/>
           <w:szCs w:val="32"/>
         </w:rPr>
-        <w:t>注：</w:t>
-      </w:r>
-      <w:proofErr w:type="gramStart"/>
-      <w:r>
-        <w:rPr>
-          <w:rFonts w:ascii="Times New Roman" w:eastAsia="仿宋_GB2312" w:hAnsi="Times New Roman" w:hint="eastAsia"/>
-          <w:b/>
-          <w:sz w:val="32"/>
-          <w:szCs w:val="32"/>
-        </w:rPr>
-        <w:t>入驻电</w:t>
-      </w:r>
-      <w:proofErr w:type="gramEnd"/>
-      <w:r>
-        <w:rPr>
-          <w:rFonts w:ascii="Times New Roman" w:eastAsia="仿宋_GB2312" w:hAnsi="Times New Roman" w:hint="eastAsia"/>
-          <w:b/>
-          <w:sz w:val="32"/>
-          <w:szCs w:val="32"/>
-        </w:rPr>
-        <w:t>商企业资料请按园区</w:t>
-      </w:r>
-      <w:proofErr w:type="gramStart"/>
-      <w:r>
-        <w:rPr>
-          <w:rFonts w:ascii="Times New Roman" w:eastAsia="仿宋_GB2312" w:hAnsi="Times New Roman" w:hint="eastAsia"/>
-          <w:b/>
-          <w:sz w:val="32"/>
-          <w:szCs w:val="32"/>
-        </w:rPr>
-        <w:t>入驻电</w:t>
-      </w:r>
-      <w:proofErr w:type="gramEnd"/>
-      <w:r>
-        <w:rPr>
-          <w:rFonts w:ascii="Times New Roman" w:eastAsia="仿宋_GB2312" w:hAnsi="Times New Roman" w:hint="eastAsia"/>
-          <w:b/>
-          <w:sz w:val="32"/>
-          <w:szCs w:val="32"/>
-        </w:rPr>
-        <w:t>商企业清单顺序装订。</w:t>
+        <w:t>注：入驻电商企业资料请按园区入驻电商企业清单顺序装订。</w:t>
       </w:r>
     </w:p>
     <w:p>
@@ -11128,7 +10766,16 @@
           <w:sz w:val="32"/>
           <w:szCs w:val="32"/>
         </w:rPr>
-        <w:t>、符合本地城市主体功能区规划、土地利用总体规划及相关产业发展规划，拥有明确的经营管理主体并已投入运营</w:t>
+        <w:t>、符合本地城市主体功能区规划、土地利用总体规划及</w:t>
+      </w:r>
+      <w:r>
+        <w:rPr>
+          <w:rFonts w:ascii="Times New Roman" w:eastAsia="仿宋_GB2312" w:hAnsi="Times New Roman"/>
+          <w:sz w:val="32"/>
+          <w:szCs w:val="32"/>
+        </w:rPr>
+        <w:lastRenderedPageBreak/>
+        <w:t>相关产业发展规划，拥有明确的经营管理主体并已投入运营</w:t>
       </w:r>
       <w:r>
         <w:rPr>
@@ -11243,25 +10890,7 @@
           <w:sz w:val="32"/>
           <w:szCs w:val="32"/>
         </w:rPr>
-        <w:t>）打造电商村、电商街、</w:t>
-      </w:r>
-      <w:proofErr w:type="gramStart"/>
-      <w:r>
-        <w:rPr>
-          <w:rFonts w:ascii="Times New Roman" w:eastAsia="仿宋_GB2312" w:hAnsi="Times New Roman"/>
-          <w:sz w:val="32"/>
-          <w:szCs w:val="32"/>
-        </w:rPr>
-        <w:t>电商谷等</w:t>
-      </w:r>
-      <w:proofErr w:type="gramEnd"/>
-      <w:r>
-        <w:rPr>
-          <w:rFonts w:ascii="Times New Roman" w:eastAsia="仿宋_GB2312" w:hAnsi="Times New Roman"/>
-          <w:sz w:val="32"/>
-          <w:szCs w:val="32"/>
-        </w:rPr>
-        <w:t>电子商务集聚区；</w:t>
+        <w:t>）打造电商村、电商街、电商谷等电子商务集聚区；</w:t>
       </w:r>
     </w:p>
     <w:p>
@@ -11280,7 +10909,6 @@
           <w:sz w:val="32"/>
           <w:szCs w:val="32"/>
         </w:rPr>
-        <w:lastRenderedPageBreak/>
         <w:t>3</w:t>
       </w:r>
       <w:r>
@@ -11625,7 +11253,7 @@
     <w:p>
       <w:pPr>
         <w:spacing w:line="360" w:lineRule="auto"/>
-        <w:ind w:firstLineChars="200" w:firstLine="643"/>
+        <w:ind w:firstLineChars="200" w:firstLine="640"/>
         <w:rPr>
           <w:rFonts w:ascii="Times New Roman" w:eastAsia="仿宋_GB2312" w:hAnsi="Times New Roman"/>
           <w:b/>
@@ -11668,6 +11296,7 @@
           <w:sz w:val="32"/>
           <w:szCs w:val="32"/>
         </w:rPr>
+        <w:lastRenderedPageBreak/>
         <w:t>（</w:t>
       </w:r>
       <w:r>
@@ -11686,23 +11315,13 @@
         </w:rPr>
         <w:t>）</w:t>
       </w:r>
-      <w:proofErr w:type="gramStart"/>
-      <w:r>
-        <w:rPr>
-          <w:rFonts w:ascii="Times New Roman" w:eastAsia="仿宋_GB2312" w:hAnsi="Times New Roman"/>
-          <w:sz w:val="32"/>
-          <w:szCs w:val="32"/>
-        </w:rPr>
-        <w:t>登录市</w:t>
-      </w:r>
-      <w:proofErr w:type="gramEnd"/>
-      <w:r>
-        <w:rPr>
-          <w:rFonts w:ascii="Times New Roman" w:eastAsia="仿宋_GB2312" w:hAnsi="Times New Roman"/>
-          <w:sz w:val="32"/>
-          <w:szCs w:val="32"/>
-        </w:rPr>
-        <w:t>商务局专项资金申报平台（</w:t>
+      <w:r>
+        <w:rPr>
+          <w:rFonts w:ascii="Times New Roman" w:eastAsia="仿宋_GB2312" w:hAnsi="Times New Roman"/>
+          <w:sz w:val="32"/>
+          <w:szCs w:val="32"/>
+        </w:rPr>
+        <w:t>登录市商务局专项资金申报平台（</w:t>
       </w:r>
       <w:r>
         <w:rPr>
@@ -11890,7 +11509,6 @@
           <w:sz w:val="32"/>
           <w:szCs w:val="32"/>
         </w:rPr>
-        <w:lastRenderedPageBreak/>
         <w:t>（</w:t>
       </w:r>
       <w:r>
@@ -12108,25 +11726,7 @@
           <w:sz w:val="32"/>
           <w:szCs w:val="32"/>
         </w:rPr>
-        <w:t>内体现电</w:t>
-      </w:r>
-      <w:proofErr w:type="gramStart"/>
-      <w:r>
-        <w:rPr>
-          <w:rFonts w:ascii="Times New Roman" w:eastAsia="仿宋_GB2312" w:hAnsi="Times New Roman" w:hint="eastAsia"/>
-          <w:sz w:val="32"/>
-          <w:szCs w:val="32"/>
-        </w:rPr>
-        <w:t>商功能</w:t>
-      </w:r>
-      <w:proofErr w:type="gramEnd"/>
-      <w:r>
-        <w:rPr>
-          <w:rFonts w:ascii="Times New Roman" w:eastAsia="仿宋_GB2312" w:hAnsi="Times New Roman" w:hint="eastAsia"/>
-          <w:sz w:val="32"/>
-          <w:szCs w:val="32"/>
-        </w:rPr>
-        <w:t>业务的醒目标识和设施的相关证明（照片、视频等）</w:t>
+        <w:t>内体现电商功能业务的醒目标识和设施的相关证明（照片、视频等）</w:t>
       </w:r>
       <w:r>
         <w:rPr>
@@ -12135,56 +11735,6 @@
           <w:szCs w:val="32"/>
         </w:rPr>
         <w:t>。</w:t>
-      </w:r>
-    </w:p>
-    <w:p>
-      <w:pPr>
-        <w:spacing w:line="360" w:lineRule="auto"/>
-        <w:ind w:firstLineChars="200" w:firstLine="643"/>
-        <w:rPr>
-          <w:rFonts w:ascii="Times New Roman" w:eastAsia="仿宋_GB2312" w:hAnsi="Times New Roman"/>
-          <w:b/>
-          <w:sz w:val="32"/>
-          <w:szCs w:val="32"/>
-        </w:rPr>
-      </w:pPr>
-      <w:r>
-        <w:rPr>
-          <w:rFonts w:ascii="Times New Roman" w:eastAsia="仿宋_GB2312" w:hAnsi="Times New Roman" w:hint="eastAsia"/>
-          <w:b/>
-          <w:sz w:val="32"/>
-          <w:szCs w:val="32"/>
-        </w:rPr>
-        <w:t>2</w:t>
-      </w:r>
-      <w:r>
-        <w:rPr>
-          <w:rFonts w:ascii="Times New Roman" w:eastAsia="仿宋_GB2312" w:hAnsi="Times New Roman"/>
-          <w:b/>
-          <w:sz w:val="32"/>
-          <w:szCs w:val="32"/>
-        </w:rPr>
-        <w:t>、涉及</w:t>
-      </w:r>
-      <w:proofErr w:type="gramStart"/>
-      <w:r>
-        <w:rPr>
-          <w:rFonts w:ascii="Times New Roman" w:eastAsia="仿宋_GB2312" w:hAnsi="Times New Roman"/>
-          <w:b/>
-          <w:sz w:val="32"/>
-          <w:szCs w:val="32"/>
-        </w:rPr>
-        <w:t>入驻电</w:t>
-      </w:r>
-      <w:proofErr w:type="gramEnd"/>
-      <w:r>
-        <w:rPr>
-          <w:rFonts w:ascii="Times New Roman" w:eastAsia="仿宋_GB2312" w:hAnsi="Times New Roman"/>
-          <w:b/>
-          <w:sz w:val="32"/>
-          <w:szCs w:val="32"/>
-        </w:rPr>
-        <w:t>商企业的资料：</w:t>
       </w:r>
     </w:p>
     <w:p>
@@ -12193,67 +11743,28 @@
         <w:ind w:firstLineChars="200" w:firstLine="640"/>
         <w:rPr>
           <w:rFonts w:ascii="Times New Roman" w:eastAsia="仿宋_GB2312" w:hAnsi="Times New Roman"/>
+          <w:b/>
           <w:sz w:val="32"/>
           <w:szCs w:val="32"/>
         </w:rPr>
       </w:pPr>
       <w:r>
         <w:rPr>
-          <w:rFonts w:ascii="Times New Roman" w:eastAsia="仿宋_GB2312" w:hAnsi="Times New Roman"/>
-          <w:sz w:val="32"/>
-          <w:szCs w:val="32"/>
-        </w:rPr>
-        <w:t>（</w:t>
-      </w:r>
-      <w:r>
-        <w:rPr>
-          <w:rFonts w:ascii="Times New Roman" w:eastAsia="仿宋_GB2312" w:hAnsi="Times New Roman"/>
-          <w:sz w:val="32"/>
-          <w:szCs w:val="32"/>
-        </w:rPr>
-        <w:t>1</w:t>
-      </w:r>
-      <w:r>
-        <w:rPr>
-          <w:rFonts w:ascii="Times New Roman" w:eastAsia="仿宋_GB2312" w:hAnsi="Times New Roman"/>
-          <w:sz w:val="32"/>
-          <w:szCs w:val="32"/>
-        </w:rPr>
-        <w:t>）盖有清晰合同章的租售合同，</w:t>
-      </w:r>
-      <w:proofErr w:type="gramStart"/>
-      <w:r>
-        <w:rPr>
-          <w:rFonts w:ascii="Times New Roman" w:eastAsia="仿宋_GB2312" w:hAnsi="Times New Roman"/>
-          <w:sz w:val="32"/>
-          <w:szCs w:val="32"/>
-        </w:rPr>
-        <w:t>合同章</w:t>
-      </w:r>
-      <w:r>
-        <w:rPr>
-          <w:rFonts w:ascii="Times New Roman" w:eastAsia="仿宋_GB2312" w:hAnsi="Times New Roman"/>
-          <w:sz w:val="32"/>
-          <w:szCs w:val="32"/>
-        </w:rPr>
-        <w:t>需</w:t>
-      </w:r>
-      <w:r>
-        <w:rPr>
-          <w:rFonts w:ascii="Times New Roman" w:eastAsia="仿宋_GB2312" w:hAnsi="Times New Roman"/>
-          <w:sz w:val="32"/>
-          <w:szCs w:val="32"/>
-        </w:rPr>
-        <w:t>与</w:t>
-      </w:r>
-      <w:proofErr w:type="gramEnd"/>
-      <w:r>
-        <w:rPr>
-          <w:rFonts w:ascii="Times New Roman" w:eastAsia="仿宋_GB2312" w:hAnsi="Times New Roman"/>
-          <w:sz w:val="32"/>
-          <w:szCs w:val="32"/>
-        </w:rPr>
-        <w:t>营业执照一致；</w:t>
+          <w:rFonts w:ascii="Times New Roman" w:eastAsia="仿宋_GB2312" w:hAnsi="Times New Roman" w:hint="eastAsia"/>
+          <w:b/>
+          <w:sz w:val="32"/>
+          <w:szCs w:val="32"/>
+        </w:rPr>
+        <w:t>2</w:t>
+      </w:r>
+      <w:r>
+        <w:rPr>
+          <w:rFonts w:ascii="Times New Roman" w:eastAsia="仿宋_GB2312" w:hAnsi="Times New Roman"/>
+          <w:b/>
+          <w:sz w:val="32"/>
+          <w:szCs w:val="32"/>
+        </w:rPr>
+        <w:t>、涉及入驻电商企业的资料：</w:t>
       </w:r>
     </w:p>
     <w:p>
@@ -12280,55 +11791,40 @@
           <w:sz w:val="32"/>
           <w:szCs w:val="32"/>
         </w:rPr>
-        <w:t>2</w:t>
-      </w:r>
-      <w:r>
-        <w:rPr>
-          <w:rFonts w:ascii="Times New Roman" w:eastAsia="仿宋_GB2312" w:hAnsi="Times New Roman"/>
-          <w:sz w:val="32"/>
-          <w:szCs w:val="32"/>
-        </w:rPr>
-        <w:t>）</w:t>
-      </w:r>
-      <w:r>
-        <w:rPr>
-          <w:rFonts w:ascii="Times New Roman" w:eastAsia="仿宋_GB2312" w:hAnsi="Times New Roman"/>
-          <w:sz w:val="32"/>
-          <w:szCs w:val="32"/>
-        </w:rPr>
-        <w:t>主办方</w:t>
-      </w:r>
-      <w:r>
-        <w:rPr>
-          <w:rFonts w:ascii="Times New Roman" w:eastAsia="仿宋_GB2312" w:hAnsi="Times New Roman" w:hint="eastAsia"/>
-          <w:sz w:val="32"/>
-          <w:szCs w:val="32"/>
-        </w:rPr>
-        <w:t>向</w:t>
-      </w:r>
-      <w:r>
-        <w:rPr>
-          <w:rFonts w:ascii="Times New Roman" w:eastAsia="仿宋_GB2312" w:hAnsi="Times New Roman"/>
-          <w:sz w:val="32"/>
-          <w:szCs w:val="32"/>
-        </w:rPr>
-        <w:t>入驻企业</w:t>
-      </w:r>
-      <w:r>
-        <w:rPr>
-          <w:rFonts w:ascii="Times New Roman" w:eastAsia="仿宋_GB2312" w:hAnsi="Times New Roman" w:hint="eastAsia"/>
-          <w:sz w:val="32"/>
-          <w:szCs w:val="32"/>
-        </w:rPr>
-        <w:t>出具</w:t>
-      </w:r>
-      <w:r>
-        <w:rPr>
-          <w:rFonts w:ascii="Times New Roman" w:eastAsia="仿宋_GB2312" w:hAnsi="Times New Roman"/>
-          <w:sz w:val="32"/>
-          <w:szCs w:val="32"/>
-        </w:rPr>
-        <w:t>的发票（申报前三个月的发票）；</w:t>
+        <w:t>1</w:t>
+      </w:r>
+      <w:r>
+        <w:rPr>
+          <w:rFonts w:ascii="Times New Roman" w:eastAsia="仿宋_GB2312" w:hAnsi="Times New Roman"/>
+          <w:sz w:val="32"/>
+          <w:szCs w:val="32"/>
+        </w:rPr>
+        <w:t>）盖有清晰合同章的租售合同，合同章</w:t>
+      </w:r>
+      <w:r>
+        <w:rPr>
+          <w:rFonts w:ascii="Times New Roman" w:eastAsia="仿宋_GB2312" w:hAnsi="Times New Roman"/>
+          <w:sz w:val="32"/>
+          <w:szCs w:val="32"/>
+        </w:rPr>
+        <w:t>需</w:t>
+      </w:r>
+      <w:r>
+        <w:rPr>
+          <w:rFonts w:ascii="Times New Roman" w:eastAsia="仿宋_GB2312" w:hAnsi="Times New Roman"/>
+          <w:sz w:val="32"/>
+          <w:szCs w:val="32"/>
+        </w:rPr>
+        <w:t>与营业执照</w:t>
+      </w:r>
+      <w:r>
+        <w:rPr>
+          <w:rFonts w:ascii="Times New Roman" w:eastAsia="仿宋_GB2312" w:hAnsi="Times New Roman"/>
+          <w:sz w:val="32"/>
+          <w:szCs w:val="32"/>
+        </w:rPr>
+        <w:lastRenderedPageBreak/>
+        <w:t>一致；</w:t>
       </w:r>
     </w:p>
     <w:p>
@@ -12355,39 +11851,55 @@
           <w:sz w:val="32"/>
           <w:szCs w:val="32"/>
         </w:rPr>
-        <w:t>3</w:t>
-      </w:r>
-      <w:r>
-        <w:rPr>
-          <w:rFonts w:ascii="Times New Roman" w:eastAsia="仿宋_GB2312" w:hAnsi="Times New Roman"/>
-          <w:sz w:val="32"/>
-          <w:szCs w:val="32"/>
-        </w:rPr>
-        <w:t>）入驻</w:t>
-      </w:r>
-      <w:r>
-        <w:rPr>
-          <w:rFonts w:ascii="Times New Roman" w:eastAsia="仿宋_GB2312" w:hAnsi="Times New Roman"/>
-          <w:sz w:val="32"/>
-          <w:szCs w:val="32"/>
-        </w:rPr>
-        <w:t>企业营业执照和法人代表身份证或护照</w:t>
-      </w:r>
-      <w:r>
-        <w:rPr>
-          <w:rFonts w:ascii="Times New Roman" w:eastAsia="仿宋_GB2312" w:hAnsi="Times New Roman"/>
-          <w:sz w:val="32"/>
-          <w:szCs w:val="32"/>
-        </w:rPr>
-        <w:t>复印件</w:t>
-      </w:r>
-      <w:r>
-        <w:rPr>
-          <w:rFonts w:ascii="Times New Roman" w:eastAsia="仿宋_GB2312" w:hAnsi="Times New Roman"/>
-          <w:sz w:val="32"/>
-          <w:szCs w:val="32"/>
-        </w:rPr>
-        <w:t>；</w:t>
+        <w:t>2</w:t>
+      </w:r>
+      <w:r>
+        <w:rPr>
+          <w:rFonts w:ascii="Times New Roman" w:eastAsia="仿宋_GB2312" w:hAnsi="Times New Roman"/>
+          <w:sz w:val="32"/>
+          <w:szCs w:val="32"/>
+        </w:rPr>
+        <w:t>）</w:t>
+      </w:r>
+      <w:r>
+        <w:rPr>
+          <w:rFonts w:ascii="Times New Roman" w:eastAsia="仿宋_GB2312" w:hAnsi="Times New Roman"/>
+          <w:sz w:val="32"/>
+          <w:szCs w:val="32"/>
+        </w:rPr>
+        <w:t>主办方</w:t>
+      </w:r>
+      <w:r>
+        <w:rPr>
+          <w:rFonts w:ascii="Times New Roman" w:eastAsia="仿宋_GB2312" w:hAnsi="Times New Roman" w:hint="eastAsia"/>
+          <w:sz w:val="32"/>
+          <w:szCs w:val="32"/>
+        </w:rPr>
+        <w:t>向</w:t>
+      </w:r>
+      <w:r>
+        <w:rPr>
+          <w:rFonts w:ascii="Times New Roman" w:eastAsia="仿宋_GB2312" w:hAnsi="Times New Roman"/>
+          <w:sz w:val="32"/>
+          <w:szCs w:val="32"/>
+        </w:rPr>
+        <w:t>入驻企业</w:t>
+      </w:r>
+      <w:r>
+        <w:rPr>
+          <w:rFonts w:ascii="Times New Roman" w:eastAsia="仿宋_GB2312" w:hAnsi="Times New Roman" w:hint="eastAsia"/>
+          <w:sz w:val="32"/>
+          <w:szCs w:val="32"/>
+        </w:rPr>
+        <w:t>出具</w:t>
+      </w:r>
+      <w:r>
+        <w:rPr>
+          <w:rFonts w:ascii="Times New Roman" w:eastAsia="仿宋_GB2312" w:hAnsi="Times New Roman"/>
+          <w:sz w:val="32"/>
+          <w:szCs w:val="32"/>
+        </w:rPr>
+        <w:t>的发票（申报前三个月的发票）；</w:t>
       </w:r>
     </w:p>
     <w:p>
@@ -12414,47 +11926,39 @@
           <w:sz w:val="32"/>
           <w:szCs w:val="32"/>
         </w:rPr>
-        <w:t>4</w:t>
-      </w:r>
-      <w:r>
-        <w:rPr>
-          <w:rFonts w:ascii="Times New Roman" w:eastAsia="仿宋_GB2312" w:hAnsi="Times New Roman"/>
-          <w:sz w:val="32"/>
-          <w:szCs w:val="32"/>
-        </w:rPr>
-        <w:t>）入驻企业</w:t>
-      </w:r>
-      <w:r>
-        <w:rPr>
-          <w:rFonts w:ascii="Times New Roman" w:eastAsia="仿宋_GB2312" w:hAnsi="Times New Roman"/>
-          <w:sz w:val="32"/>
-          <w:szCs w:val="32"/>
-        </w:rPr>
-        <w:t>申报年度完税</w:t>
-      </w:r>
-      <w:r>
-        <w:rPr>
-          <w:rFonts w:ascii="Times New Roman" w:eastAsia="仿宋_GB2312" w:hAnsi="Times New Roman"/>
-          <w:sz w:val="32"/>
-          <w:szCs w:val="32"/>
-        </w:rPr>
-        <w:t>证明复印件（</w:t>
-      </w:r>
-      <w:r>
-        <w:rPr>
-          <w:rFonts w:ascii="Times New Roman" w:eastAsia="仿宋_GB2312" w:hAnsi="Times New Roman"/>
-          <w:sz w:val="32"/>
-          <w:szCs w:val="32"/>
-        </w:rPr>
-        <w:t>30</w:t>
-      </w:r>
-      <w:r>
-        <w:rPr>
-          <w:rFonts w:ascii="Times New Roman" w:eastAsia="仿宋_GB2312" w:hAnsi="Times New Roman"/>
-          <w:sz w:val="32"/>
-          <w:szCs w:val="32"/>
-        </w:rPr>
-        <w:t>家以上）；</w:t>
+        <w:t>3</w:t>
+      </w:r>
+      <w:r>
+        <w:rPr>
+          <w:rFonts w:ascii="Times New Roman" w:eastAsia="仿宋_GB2312" w:hAnsi="Times New Roman"/>
+          <w:sz w:val="32"/>
+          <w:szCs w:val="32"/>
+        </w:rPr>
+        <w:t>）入驻</w:t>
+      </w:r>
+      <w:r>
+        <w:rPr>
+          <w:rFonts w:ascii="Times New Roman" w:eastAsia="仿宋_GB2312" w:hAnsi="Times New Roman"/>
+          <w:sz w:val="32"/>
+          <w:szCs w:val="32"/>
+        </w:rPr>
+        <w:t>企业营业执照和法人代表身份证或护照</w:t>
+      </w:r>
+      <w:r>
+        <w:rPr>
+          <w:rFonts w:ascii="Times New Roman" w:eastAsia="仿宋_GB2312" w:hAnsi="Times New Roman"/>
+          <w:sz w:val="32"/>
+          <w:szCs w:val="32"/>
+        </w:rPr>
+        <w:t>复印件</w:t>
+      </w:r>
+      <w:r>
+        <w:rPr>
+          <w:rFonts w:ascii="Times New Roman" w:eastAsia="仿宋_GB2312" w:hAnsi="Times New Roman"/>
+          <w:sz w:val="32"/>
+          <w:szCs w:val="32"/>
+        </w:rPr>
+        <w:t>；</w:t>
       </w:r>
     </w:p>
     <w:p>
@@ -12462,7 +11966,7 @@
         <w:spacing w:line="360" w:lineRule="auto"/>
         <w:ind w:firstLineChars="200" w:firstLine="640"/>
         <w:rPr>
-          <w:rFonts w:ascii="Times New Roman" w:eastAsia="仿宋_GB2312" w:hAnsi="Times New Roman" w:hint="eastAsia"/>
+          <w:rFonts w:ascii="Times New Roman" w:eastAsia="仿宋_GB2312" w:hAnsi="Times New Roman"/>
           <w:sz w:val="32"/>
           <w:szCs w:val="32"/>
         </w:rPr>
@@ -12481,138 +11985,165 @@
           <w:sz w:val="32"/>
           <w:szCs w:val="32"/>
         </w:rPr>
-        <w:t>5</w:t>
-      </w:r>
-      <w:r>
-        <w:rPr>
-          <w:rFonts w:ascii="Times New Roman" w:eastAsia="仿宋_GB2312" w:hAnsi="Times New Roman"/>
-          <w:sz w:val="32"/>
-          <w:szCs w:val="32"/>
-        </w:rPr>
-        <w:t>）</w:t>
-      </w:r>
-      <w:r>
-        <w:rPr>
-          <w:rFonts w:ascii="Times New Roman" w:eastAsia="仿宋_GB2312" w:hAnsi="Times New Roman"/>
-          <w:sz w:val="32"/>
-          <w:szCs w:val="32"/>
-        </w:rPr>
-        <w:t>有实际交易</w:t>
-      </w:r>
-      <w:r>
-        <w:rPr>
-          <w:rFonts w:ascii="Times New Roman" w:eastAsia="仿宋_GB2312" w:hAnsi="Times New Roman" w:hint="eastAsia"/>
-          <w:sz w:val="32"/>
-          <w:szCs w:val="32"/>
-        </w:rPr>
-        <w:t>且与</w:t>
-      </w:r>
-      <w:r>
-        <w:rPr>
-          <w:rFonts w:ascii="Times New Roman" w:eastAsia="仿宋_GB2312" w:hAnsi="Times New Roman"/>
-          <w:sz w:val="32"/>
-          <w:szCs w:val="32"/>
-        </w:rPr>
-        <w:t>企业</w:t>
-      </w:r>
-      <w:r>
-        <w:rPr>
-          <w:rFonts w:ascii="Times New Roman" w:eastAsia="仿宋_GB2312" w:hAnsi="Times New Roman" w:hint="eastAsia"/>
-          <w:sz w:val="32"/>
-          <w:szCs w:val="32"/>
-        </w:rPr>
-        <w:t>名称</w:t>
-      </w:r>
-      <w:r>
-        <w:rPr>
-          <w:rFonts w:ascii="Times New Roman" w:eastAsia="仿宋_GB2312" w:hAnsi="Times New Roman"/>
-          <w:sz w:val="32"/>
-          <w:szCs w:val="32"/>
-        </w:rPr>
-        <w:t>一致的网店截图（如果入驻企业营业执照经营范围有电商或者网上销售等相关内容则</w:t>
-      </w:r>
-      <w:r>
-        <w:rPr>
-          <w:rFonts w:ascii="Times New Roman" w:eastAsia="仿宋_GB2312" w:hAnsi="Times New Roman" w:hint="eastAsia"/>
-          <w:sz w:val="32"/>
-          <w:szCs w:val="32"/>
-        </w:rPr>
-        <w:t>无</w:t>
-      </w:r>
-      <w:r>
-        <w:rPr>
-          <w:rFonts w:ascii="Times New Roman" w:eastAsia="仿宋_GB2312" w:hAnsi="Times New Roman"/>
-          <w:sz w:val="32"/>
-          <w:szCs w:val="32"/>
-        </w:rPr>
-        <w:t>需提供网店截图）。</w:t>
+        <w:t>4</w:t>
+      </w:r>
+      <w:r>
+        <w:rPr>
+          <w:rFonts w:ascii="Times New Roman" w:eastAsia="仿宋_GB2312" w:hAnsi="Times New Roman"/>
+          <w:sz w:val="32"/>
+          <w:szCs w:val="32"/>
+        </w:rPr>
+        <w:t>）入驻企业</w:t>
+      </w:r>
+      <w:r>
+        <w:rPr>
+          <w:rFonts w:ascii="Times New Roman" w:eastAsia="仿宋_GB2312" w:hAnsi="Times New Roman"/>
+          <w:sz w:val="32"/>
+          <w:szCs w:val="32"/>
+        </w:rPr>
+        <w:t>申报年度完税</w:t>
+      </w:r>
+      <w:r>
+        <w:rPr>
+          <w:rFonts w:ascii="Times New Roman" w:eastAsia="仿宋_GB2312" w:hAnsi="Times New Roman"/>
+          <w:sz w:val="32"/>
+          <w:szCs w:val="32"/>
+        </w:rPr>
+        <w:t>证明复印件（</w:t>
+      </w:r>
+      <w:r>
+        <w:rPr>
+          <w:rFonts w:ascii="Times New Roman" w:eastAsia="仿宋_GB2312" w:hAnsi="Times New Roman"/>
+          <w:sz w:val="32"/>
+          <w:szCs w:val="32"/>
+        </w:rPr>
+        <w:t>30</w:t>
+      </w:r>
+      <w:r>
+        <w:rPr>
+          <w:rFonts w:ascii="Times New Roman" w:eastAsia="仿宋_GB2312" w:hAnsi="Times New Roman"/>
+          <w:sz w:val="32"/>
+          <w:szCs w:val="32"/>
+        </w:rPr>
+        <w:t>家以上）；</w:t>
       </w:r>
     </w:p>
     <w:p>
       <w:pPr>
         <w:spacing w:line="360" w:lineRule="auto"/>
-        <w:ind w:firstLineChars="200" w:firstLine="643"/>
-        <w:rPr>
-          <w:rFonts w:ascii="Times New Roman" w:eastAsia="仿宋_GB2312" w:hAnsi="Times New Roman"/>
-          <w:b/>
+        <w:ind w:firstLineChars="200" w:firstLine="640"/>
+        <w:rPr>
+          <w:rFonts w:ascii="Times New Roman" w:eastAsia="仿宋_GB2312" w:hAnsi="Times New Roman"/>
           <w:sz w:val="32"/>
           <w:szCs w:val="32"/>
         </w:rPr>
       </w:pPr>
       <w:r>
         <w:rPr>
+          <w:rFonts w:ascii="Times New Roman" w:eastAsia="仿宋_GB2312" w:hAnsi="Times New Roman"/>
+          <w:sz w:val="32"/>
+          <w:szCs w:val="32"/>
+        </w:rPr>
+        <w:t>（</w:t>
+      </w:r>
+      <w:r>
+        <w:rPr>
+          <w:rFonts w:ascii="Times New Roman" w:eastAsia="仿宋_GB2312" w:hAnsi="Times New Roman"/>
+          <w:sz w:val="32"/>
+          <w:szCs w:val="32"/>
+        </w:rPr>
+        <w:t>5</w:t>
+      </w:r>
+      <w:r>
+        <w:rPr>
+          <w:rFonts w:ascii="Times New Roman" w:eastAsia="仿宋_GB2312" w:hAnsi="Times New Roman"/>
+          <w:sz w:val="32"/>
+          <w:szCs w:val="32"/>
+        </w:rPr>
+        <w:t>）</w:t>
+      </w:r>
+      <w:r>
+        <w:rPr>
+          <w:rFonts w:ascii="Times New Roman" w:eastAsia="仿宋_GB2312" w:hAnsi="Times New Roman"/>
+          <w:sz w:val="32"/>
+          <w:szCs w:val="32"/>
+        </w:rPr>
+        <w:t>有实际交易</w:t>
+      </w:r>
+      <w:r>
+        <w:rPr>
           <w:rFonts w:ascii="Times New Roman" w:eastAsia="仿宋_GB2312" w:hAnsi="Times New Roman" w:hint="eastAsia"/>
-          <w:b/>
-          <w:sz w:val="32"/>
-          <w:szCs w:val="32"/>
-        </w:rPr>
-        <w:t>注：</w:t>
-      </w:r>
-      <w:proofErr w:type="gramStart"/>
+          <w:sz w:val="32"/>
+          <w:szCs w:val="32"/>
+        </w:rPr>
+        <w:t>且与</w:t>
+      </w:r>
+      <w:r>
+        <w:rPr>
+          <w:rFonts w:ascii="Times New Roman" w:eastAsia="仿宋_GB2312" w:hAnsi="Times New Roman"/>
+          <w:sz w:val="32"/>
+          <w:szCs w:val="32"/>
+        </w:rPr>
+        <w:t>企业</w:t>
+      </w:r>
       <w:r>
         <w:rPr>
           <w:rFonts w:ascii="Times New Roman" w:eastAsia="仿宋_GB2312" w:hAnsi="Times New Roman" w:hint="eastAsia"/>
-          <w:b/>
-          <w:sz w:val="32"/>
-          <w:szCs w:val="32"/>
-        </w:rPr>
-        <w:t>入驻电</w:t>
-      </w:r>
-      <w:proofErr w:type="gramEnd"/>
+          <w:sz w:val="32"/>
+          <w:szCs w:val="32"/>
+        </w:rPr>
+        <w:t>名称</w:t>
+      </w:r>
+      <w:r>
+        <w:rPr>
+          <w:rFonts w:ascii="Times New Roman" w:eastAsia="仿宋_GB2312" w:hAnsi="Times New Roman"/>
+          <w:sz w:val="32"/>
+          <w:szCs w:val="32"/>
+        </w:rPr>
+        <w:t>一致的网店截图（如果入驻企业营业执照经营范围有电商或者网上销售等相关内容则</w:t>
+      </w:r>
       <w:r>
         <w:rPr>
           <w:rFonts w:ascii="Times New Roman" w:eastAsia="仿宋_GB2312" w:hAnsi="Times New Roman" w:hint="eastAsia"/>
-          <w:b/>
-          <w:sz w:val="32"/>
-          <w:szCs w:val="32"/>
-        </w:rPr>
-        <w:t>商企业资料请按园区</w:t>
-      </w:r>
-      <w:proofErr w:type="gramStart"/>
-      <w:r>
-        <w:rPr>
-          <w:rFonts w:ascii="Times New Roman" w:eastAsia="仿宋_GB2312" w:hAnsi="Times New Roman" w:hint="eastAsia"/>
-          <w:b/>
-          <w:sz w:val="32"/>
-          <w:szCs w:val="32"/>
-        </w:rPr>
-        <w:t>入驻电</w:t>
-      </w:r>
-      <w:proofErr w:type="gramEnd"/>
-      <w:r>
-        <w:rPr>
-          <w:rFonts w:ascii="Times New Roman" w:eastAsia="仿宋_GB2312" w:hAnsi="Times New Roman" w:hint="eastAsia"/>
-          <w:b/>
-          <w:sz w:val="32"/>
-          <w:szCs w:val="32"/>
-        </w:rPr>
-        <w:t>商企业清单顺序装订。</w:t>
+          <w:sz w:val="32"/>
+          <w:szCs w:val="32"/>
+        </w:rPr>
+        <w:t>无</w:t>
+      </w:r>
+      <w:r>
+        <w:rPr>
+          <w:rFonts w:ascii="Times New Roman" w:eastAsia="仿宋_GB2312" w:hAnsi="Times New Roman"/>
+          <w:sz w:val="32"/>
+          <w:szCs w:val="32"/>
+        </w:rPr>
+        <w:t>需提供网店截图）。</w:t>
       </w:r>
     </w:p>
     <w:p>
       <w:pPr>
         <w:spacing w:line="360" w:lineRule="auto"/>
-        <w:ind w:firstLineChars="200" w:firstLine="643"/>
+        <w:ind w:firstLineChars="200" w:firstLine="640"/>
+        <w:rPr>
+          <w:rFonts w:ascii="Times New Roman" w:eastAsia="仿宋_GB2312" w:hAnsi="Times New Roman"/>
+          <w:b/>
+          <w:sz w:val="32"/>
+          <w:szCs w:val="32"/>
+        </w:rPr>
+      </w:pPr>
+      <w:r>
+        <w:rPr>
+          <w:rFonts w:ascii="Times New Roman" w:eastAsia="仿宋_GB2312" w:hAnsi="Times New Roman" w:hint="eastAsia"/>
+          <w:b/>
+          <w:sz w:val="32"/>
+          <w:szCs w:val="32"/>
+        </w:rPr>
+        <w:t>注：入驻电商企业资料请按园区入驻电商企业清单顺序装订。</w:t>
+      </w:r>
+    </w:p>
+    <w:p>
+      <w:pPr>
+        <w:spacing w:line="360" w:lineRule="auto"/>
+        <w:ind w:firstLineChars="200" w:firstLine="640"/>
         <w:rPr>
           <w:rFonts w:ascii="Times New Roman" w:eastAsia="仿宋_GB2312" w:hAnsi="Times New Roman"/>
           <w:b/>
@@ -12670,7 +12201,6 @@
         <w:rPr>
           <w:rFonts w:ascii="Times New Roman"/>
         </w:rPr>
-        <w:lastRenderedPageBreak/>
         <w:t>八、电子商务示范园区（基地）奖励</w:t>
       </w:r>
       <w:bookmarkEnd w:id="40"/>
@@ -12711,25 +12241,16 @@
           <w:sz w:val="32"/>
           <w:szCs w:val="32"/>
         </w:rPr>
-        <w:t>获得国家级、省级电子商务示范园区（基地）称号的电子商务园区（基地）主办方（以商务部和省商务</w:t>
-      </w:r>
-      <w:proofErr w:type="gramStart"/>
-      <w:r>
-        <w:rPr>
-          <w:rFonts w:ascii="Times New Roman" w:eastAsia="仿宋_GB2312" w:hAnsi="Times New Roman"/>
-          <w:sz w:val="32"/>
-          <w:szCs w:val="32"/>
-        </w:rPr>
-        <w:t>厅官网</w:t>
-      </w:r>
-      <w:proofErr w:type="gramEnd"/>
-      <w:r>
-        <w:rPr>
-          <w:rFonts w:ascii="Times New Roman" w:eastAsia="仿宋_GB2312" w:hAnsi="Times New Roman"/>
-          <w:sz w:val="32"/>
-          <w:szCs w:val="32"/>
-        </w:rPr>
-        <w:t>公布名单为准）。</w:t>
+        <w:t>获得国家级、省级电子商务示范园区（基地）称号的电子商务园区（基地）主办方（以商务部和省商务厅官网公布名单</w:t>
+      </w:r>
+      <w:r>
+        <w:rPr>
+          <w:rFonts w:ascii="Times New Roman" w:eastAsia="仿宋_GB2312" w:hAnsi="Times New Roman"/>
+          <w:sz w:val="32"/>
+          <w:szCs w:val="32"/>
+        </w:rPr>
+        <w:lastRenderedPageBreak/>
+        <w:t>为准）。</w:t>
       </w:r>
     </w:p>
     <w:p>
@@ -12869,25 +12390,7 @@
           <w:sz w:val="32"/>
           <w:szCs w:val="32"/>
         </w:rPr>
-        <w:t>、</w:t>
-      </w:r>
-      <w:proofErr w:type="gramStart"/>
-      <w:r>
-        <w:rPr>
-          <w:rFonts w:ascii="Times New Roman" w:eastAsia="仿宋_GB2312" w:hAnsi="Times New Roman"/>
-          <w:sz w:val="32"/>
-          <w:szCs w:val="32"/>
-        </w:rPr>
-        <w:t>登录市</w:t>
-      </w:r>
-      <w:proofErr w:type="gramEnd"/>
-      <w:r>
-        <w:rPr>
-          <w:rFonts w:ascii="Times New Roman" w:eastAsia="仿宋_GB2312" w:hAnsi="Times New Roman"/>
-          <w:sz w:val="32"/>
-          <w:szCs w:val="32"/>
-        </w:rPr>
-        <w:t>商务局专项资金申报平台（</w:t>
+        <w:t>、登录市商务局专项资金申报平台（</w:t>
       </w:r>
       <w:r>
         <w:rPr>
@@ -13120,25 +12623,7 @@
           <w:szCs w:val="32"/>
         </w:rPr>
         <w:lastRenderedPageBreak/>
-        <w:t>务企业（以商务部、省商务厅、市</w:t>
-      </w:r>
-      <w:proofErr w:type="gramStart"/>
-      <w:r>
-        <w:rPr>
-          <w:rFonts w:ascii="Times New Roman" w:eastAsia="仿宋_GB2312" w:hAnsi="Times New Roman"/>
-          <w:sz w:val="32"/>
-          <w:szCs w:val="32"/>
-        </w:rPr>
-        <w:t>商务局官网公布</w:t>
-      </w:r>
-      <w:proofErr w:type="gramEnd"/>
-      <w:r>
-        <w:rPr>
-          <w:rFonts w:ascii="Times New Roman" w:eastAsia="仿宋_GB2312" w:hAnsi="Times New Roman"/>
-          <w:sz w:val="32"/>
-          <w:szCs w:val="32"/>
-        </w:rPr>
-        <w:t>名单为准）。</w:t>
+        <w:t>务企业（以商务部、省商务厅、市商务局官网公布名单为准）。</w:t>
       </w:r>
     </w:p>
     <w:p>
@@ -13302,25 +12787,7 @@
           <w:sz w:val="32"/>
           <w:szCs w:val="32"/>
         </w:rPr>
-        <w:t>、</w:t>
-      </w:r>
-      <w:proofErr w:type="gramStart"/>
-      <w:r>
-        <w:rPr>
-          <w:rFonts w:ascii="Times New Roman" w:eastAsia="仿宋_GB2312" w:hAnsi="Times New Roman"/>
-          <w:sz w:val="32"/>
-          <w:szCs w:val="32"/>
-        </w:rPr>
-        <w:t>登录市</w:t>
-      </w:r>
-      <w:proofErr w:type="gramEnd"/>
-      <w:r>
-        <w:rPr>
-          <w:rFonts w:ascii="Times New Roman" w:eastAsia="仿宋_GB2312" w:hAnsi="Times New Roman"/>
-          <w:sz w:val="32"/>
-          <w:szCs w:val="32"/>
-        </w:rPr>
-        <w:t>商务局专项资金申报平台（</w:t>
+        <w:t>、登录市商务局专项资金申报平台（</w:t>
       </w:r>
       <w:r>
         <w:rPr>
@@ -13614,6 +13081,7 @@
           <w:sz w:val="32"/>
           <w:szCs w:val="32"/>
         </w:rPr>
+        <w:lastRenderedPageBreak/>
         <w:t>3</w:t>
       </w:r>
       <w:r>
@@ -13711,7 +13179,6 @@
           <w:sz w:val="32"/>
           <w:szCs w:val="32"/>
         </w:rPr>
-        <w:lastRenderedPageBreak/>
         <w:t>（三）申报资料（一式两份纸质材料</w:t>
       </w:r>
       <w:r>
@@ -13763,25 +13230,7 @@
           <w:sz w:val="32"/>
           <w:szCs w:val="32"/>
         </w:rPr>
-        <w:t>、</w:t>
-      </w:r>
-      <w:proofErr w:type="gramStart"/>
-      <w:r>
-        <w:rPr>
-          <w:rFonts w:ascii="Times New Roman" w:eastAsia="仿宋_GB2312" w:hAnsi="Times New Roman"/>
-          <w:sz w:val="32"/>
-          <w:szCs w:val="32"/>
-        </w:rPr>
-        <w:t>登录市</w:t>
-      </w:r>
-      <w:proofErr w:type="gramEnd"/>
-      <w:r>
-        <w:rPr>
-          <w:rFonts w:ascii="Times New Roman" w:eastAsia="仿宋_GB2312" w:hAnsi="Times New Roman"/>
-          <w:sz w:val="32"/>
-          <w:szCs w:val="32"/>
-        </w:rPr>
-        <w:t>商务局专项资金申报平台（</w:t>
+        <w:t>、登录市商务局专项资金申报平台（</w:t>
       </w:r>
       <w:r>
         <w:rPr>
@@ -14120,25 +13569,7 @@
           <w:sz w:val="32"/>
           <w:szCs w:val="32"/>
         </w:rPr>
-        <w:t>境外展示厅和境外</w:t>
-      </w:r>
-      <w:proofErr w:type="gramStart"/>
-      <w:r>
-        <w:rPr>
-          <w:rFonts w:ascii="Times New Roman" w:eastAsia="仿宋_GB2312" w:hAnsi="Times New Roman"/>
-          <w:sz w:val="32"/>
-          <w:szCs w:val="32"/>
-        </w:rPr>
-        <w:t>配送网店且正常</w:t>
-      </w:r>
-      <w:proofErr w:type="gramEnd"/>
-      <w:r>
-        <w:rPr>
-          <w:rFonts w:ascii="Times New Roman" w:eastAsia="仿宋_GB2312" w:hAnsi="Times New Roman"/>
-          <w:sz w:val="32"/>
-          <w:szCs w:val="32"/>
-        </w:rPr>
-        <w:t>运营时间满一年以上。</w:t>
+        <w:t>境外展示厅和境外配送网店且正常运营时间满一年以上。</w:t>
       </w:r>
     </w:p>
     <w:p>
@@ -14157,6 +13588,7 @@
           <w:sz w:val="32"/>
           <w:szCs w:val="32"/>
         </w:rPr>
+        <w:lastRenderedPageBreak/>
         <w:t>（二）资助标准</w:t>
       </w:r>
     </w:p>
@@ -14278,25 +13710,7 @@
           <w:sz w:val="32"/>
           <w:szCs w:val="32"/>
         </w:rPr>
-        <w:t>、</w:t>
-      </w:r>
-      <w:proofErr w:type="gramStart"/>
-      <w:r>
-        <w:rPr>
-          <w:rFonts w:ascii="Times New Roman" w:eastAsia="仿宋_GB2312" w:hAnsi="Times New Roman"/>
-          <w:sz w:val="32"/>
-          <w:szCs w:val="32"/>
-        </w:rPr>
-        <w:t>登录市</w:t>
-      </w:r>
-      <w:proofErr w:type="gramEnd"/>
-      <w:r>
-        <w:rPr>
-          <w:rFonts w:ascii="Times New Roman" w:eastAsia="仿宋_GB2312" w:hAnsi="Times New Roman"/>
-          <w:sz w:val="32"/>
-          <w:szCs w:val="32"/>
-        </w:rPr>
-        <w:t>商务局专项资金申报平台（</w:t>
+        <w:t>、登录市商务局专项资金申报平台（</w:t>
       </w:r>
       <w:r>
         <w:rPr>
@@ -14363,7 +13777,6 @@
           <w:sz w:val="32"/>
           <w:szCs w:val="32"/>
         </w:rPr>
-        <w:lastRenderedPageBreak/>
         <w:t>2</w:t>
       </w:r>
       <w:r>
@@ -14585,7 +13998,16 @@
           <w:sz w:val="32"/>
           <w:szCs w:val="32"/>
         </w:rPr>
-        <w:t>聘请我市具有资质的会计师事务所出具的境外投资专项审计报告</w:t>
+        <w:t>聘请我市具有资质的会计师事务所出具的境外投资专</w:t>
+      </w:r>
+      <w:r>
+        <w:rPr>
+          <w:rFonts w:ascii="Times New Roman" w:eastAsia="仿宋_GB2312" w:hAnsi="Times New Roman" w:hint="eastAsia"/>
+          <w:sz w:val="32"/>
+          <w:szCs w:val="32"/>
+        </w:rPr>
+        <w:lastRenderedPageBreak/>
+        <w:t>项审计报告</w:t>
       </w:r>
       <w:r>
         <w:rPr>
@@ -14748,25 +14170,7 @@
           <w:sz w:val="32"/>
           <w:szCs w:val="32"/>
         </w:rPr>
-        <w:t>境外展示厅和境外</w:t>
-      </w:r>
-      <w:proofErr w:type="gramStart"/>
-      <w:r>
-        <w:rPr>
-          <w:rFonts w:ascii="Times New Roman" w:eastAsia="仿宋_GB2312" w:hAnsi="Times New Roman"/>
-          <w:sz w:val="32"/>
-          <w:szCs w:val="32"/>
-        </w:rPr>
-        <w:t>配送网</w:t>
-      </w:r>
-      <w:proofErr w:type="gramEnd"/>
-      <w:r>
-        <w:rPr>
-          <w:rFonts w:ascii="Times New Roman" w:eastAsia="仿宋_GB2312" w:hAnsi="Times New Roman"/>
-          <w:sz w:val="32"/>
-          <w:szCs w:val="32"/>
-        </w:rPr>
-        <w:t>店所有权</w:t>
+        <w:t>境外展示厅和境外配送网店所有权</w:t>
       </w:r>
       <w:r>
         <w:rPr>
@@ -14915,16 +14319,7 @@
           <w:sz w:val="32"/>
           <w:szCs w:val="32"/>
         </w:rPr>
-        <w:t>在我市依法登记并获市商务局备案的电子商务行业协会</w:t>
-      </w:r>
-      <w:r>
-        <w:rPr>
-          <w:rFonts w:ascii="Times New Roman" w:eastAsia="仿宋_GB2312" w:hAnsi="Times New Roman"/>
-          <w:sz w:val="32"/>
-          <w:szCs w:val="32"/>
-        </w:rPr>
-        <w:lastRenderedPageBreak/>
-        <w:t>（商会），在我市举办且向市商务局报备的培训或研讨会。</w:t>
+        <w:t>在我市依法登记并获市商务局备案的电子商务行业协会（商会），在我市举办且向市商务局报备的培训或研讨会。</w:t>
       </w:r>
     </w:p>
     <w:p>
@@ -15010,7 +14405,16 @@
           <w:sz w:val="32"/>
           <w:szCs w:val="32"/>
         </w:rPr>
-        <w:t>万元。专家资讯费和讲课费的资助分别按《东莞市行政事业单位聘请专家有关费用支出标准暂行办法》</w:t>
+        <w:t>万元。</w:t>
+      </w:r>
+      <w:r>
+        <w:rPr>
+          <w:rFonts w:ascii="Times New Roman" w:eastAsia="仿宋_GB2312" w:hAnsi="Times New Roman"/>
+          <w:sz w:val="32"/>
+          <w:szCs w:val="32"/>
+        </w:rPr>
+        <w:lastRenderedPageBreak/>
+        <w:t>专家资讯费和讲课费的资助分别按《东莞市行政事业单位聘请专家有关费用支出标准暂行办法》</w:t>
       </w:r>
       <w:r>
         <w:rPr>
@@ -15144,25 +14548,7 @@
           <w:sz w:val="32"/>
           <w:szCs w:val="32"/>
         </w:rPr>
-        <w:t>、</w:t>
-      </w:r>
-      <w:proofErr w:type="gramStart"/>
-      <w:r>
-        <w:rPr>
-          <w:rFonts w:ascii="Times New Roman" w:eastAsia="仿宋_GB2312" w:hAnsi="Times New Roman"/>
-          <w:sz w:val="32"/>
-          <w:szCs w:val="32"/>
-        </w:rPr>
-        <w:t>登录市</w:t>
-      </w:r>
-      <w:proofErr w:type="gramEnd"/>
-      <w:r>
-        <w:rPr>
-          <w:rFonts w:ascii="Times New Roman" w:eastAsia="仿宋_GB2312" w:hAnsi="Times New Roman"/>
-          <w:sz w:val="32"/>
-          <w:szCs w:val="32"/>
-        </w:rPr>
-        <w:t>商务局专项资金申报平台（</w:t>
+        <w:t>、登录市商务局专项资金申报平台（</w:t>
       </w:r>
       <w:r>
         <w:rPr>
@@ -15860,25 +15246,7 @@
           <w:sz w:val="32"/>
           <w:szCs w:val="32"/>
         </w:rPr>
-        <w:t>按</w:t>
-      </w:r>
-      <w:proofErr w:type="gramStart"/>
-      <w:r>
-        <w:rPr>
-          <w:rFonts w:ascii="Times New Roman" w:eastAsia="仿宋_GB2312" w:hAnsi="Times New Roman"/>
-          <w:sz w:val="32"/>
-          <w:szCs w:val="32"/>
-        </w:rPr>
-        <w:t>培训主办</w:t>
-      </w:r>
-      <w:proofErr w:type="gramEnd"/>
-      <w:r>
-        <w:rPr>
-          <w:rFonts w:ascii="Times New Roman" w:eastAsia="仿宋_GB2312" w:hAnsi="Times New Roman"/>
-          <w:sz w:val="32"/>
-          <w:szCs w:val="32"/>
-        </w:rPr>
-        <w:t>方实际支出费用的</w:t>
+        <w:t>按培训主办方实际支出费用的</w:t>
       </w:r>
       <w:r>
         <w:rPr>
@@ -15980,25 +15348,7 @@
           <w:sz w:val="32"/>
           <w:szCs w:val="32"/>
         </w:rPr>
-        <w:t>、</w:t>
-      </w:r>
-      <w:proofErr w:type="gramStart"/>
-      <w:r>
-        <w:rPr>
-          <w:rFonts w:ascii="Times New Roman" w:eastAsia="仿宋_GB2312" w:hAnsi="Times New Roman"/>
-          <w:sz w:val="32"/>
-          <w:szCs w:val="32"/>
-        </w:rPr>
-        <w:t>登录市</w:t>
-      </w:r>
-      <w:proofErr w:type="gramEnd"/>
-      <w:r>
-        <w:rPr>
-          <w:rFonts w:ascii="Times New Roman" w:eastAsia="仿宋_GB2312" w:hAnsi="Times New Roman"/>
-          <w:sz w:val="32"/>
-          <w:szCs w:val="32"/>
-        </w:rPr>
-        <w:t>商务局专项资金申报平台（</w:t>
+        <w:t>、登录市商务局专项资金申报平台（</w:t>
       </w:r>
       <w:r>
         <w:rPr>
@@ -16116,6 +15466,7 @@
           <w:sz w:val="32"/>
           <w:szCs w:val="32"/>
         </w:rPr>
+        <w:lastRenderedPageBreak/>
         <w:t>3</w:t>
       </w:r>
       <w:r>
@@ -16298,16 +15649,7 @@
           <w:sz w:val="32"/>
           <w:szCs w:val="32"/>
         </w:rPr>
-        <w:t>（照片背景需有与培</w:t>
-      </w:r>
-      <w:r>
-        <w:rPr>
-          <w:rFonts w:ascii="Times New Roman" w:eastAsia="仿宋_GB2312" w:hAnsi="Times New Roman" w:hint="eastAsia"/>
-          <w:sz w:val="32"/>
-          <w:szCs w:val="32"/>
-        </w:rPr>
-        <w:lastRenderedPageBreak/>
-        <w:t>训主题一致的横幅或者</w:t>
+        <w:t>（照片背景需有与培训主题一致的横幅或者</w:t>
       </w:r>
       <w:r>
         <w:rPr>
@@ -16656,6 +15998,7 @@
           <w:sz w:val="32"/>
           <w:szCs w:val="32"/>
         </w:rPr>
+        <w:lastRenderedPageBreak/>
         <w:t>（</w:t>
       </w:r>
       <w:r>
@@ -16948,7 +16291,6 @@
           <w:sz w:val="32"/>
           <w:szCs w:val="32"/>
         </w:rPr>
-        <w:lastRenderedPageBreak/>
         <w:t>按服务费用的</w:t>
       </w:r>
       <w:r>
@@ -17051,25 +16393,7 @@
           <w:sz w:val="32"/>
           <w:szCs w:val="32"/>
         </w:rPr>
-        <w:t>、</w:t>
-      </w:r>
-      <w:proofErr w:type="gramStart"/>
-      <w:r>
-        <w:rPr>
-          <w:rFonts w:ascii="Times New Roman" w:eastAsia="仿宋_GB2312" w:hAnsi="Times New Roman"/>
-          <w:sz w:val="32"/>
-          <w:szCs w:val="32"/>
-        </w:rPr>
-        <w:t>登录市</w:t>
-      </w:r>
-      <w:proofErr w:type="gramEnd"/>
-      <w:r>
-        <w:rPr>
-          <w:rFonts w:ascii="Times New Roman" w:eastAsia="仿宋_GB2312" w:hAnsi="Times New Roman"/>
-          <w:sz w:val="32"/>
-          <w:szCs w:val="32"/>
-        </w:rPr>
-        <w:t>商务局专项资金申报平台（</w:t>
+        <w:t>、登录市商务局专项资金申报平台（</w:t>
       </w:r>
       <w:r>
         <w:rPr>
@@ -17179,6 +16503,7 @@
           <w:sz w:val="32"/>
           <w:szCs w:val="32"/>
         </w:rPr>
+        <w:lastRenderedPageBreak/>
         <w:t>3</w:t>
       </w:r>
       <w:r>
@@ -17376,6 +16701,14 @@
         </w:rPr>
         <w:t>交流会、洽谈会、对接会、宣讲会（包含“千百十”工程系列活动）。</w:t>
       </w:r>
+      <w:r>
+        <w:rPr>
+          <w:rFonts w:ascii="Times New Roman" w:eastAsia="仿宋_GB2312" w:hAnsi="Times New Roman" w:hint="eastAsia"/>
+          <w:sz w:val="32"/>
+          <w:szCs w:val="32"/>
+        </w:rPr>
+        <w:t>看能不能发现我改了这一点点</w:t>
+      </w:r>
     </w:p>
     <w:p>
       <w:pPr>
@@ -17479,16 +16812,7 @@
           <w:sz w:val="32"/>
           <w:szCs w:val="32"/>
         </w:rPr>
-        <w:t>、由市商务局通过政府购买服务的方式举办的各类公益性交流会、洽谈会、对接会、宣讲会（包含“千百十”工程系</w:t>
-      </w:r>
-      <w:r>
-        <w:rPr>
-          <w:rFonts w:ascii="Times New Roman" w:eastAsia="仿宋_GB2312" w:hAnsi="Times New Roman" w:hint="eastAsia"/>
-          <w:sz w:val="32"/>
-          <w:szCs w:val="32"/>
-        </w:rPr>
-        <w:lastRenderedPageBreak/>
-        <w:t>列活动）。按照实际费用予以全额资助，市商务局每年举办的该类别活动总额最高不超过</w:t>
+        <w:t>、由市商务局通过政府购买服务的方式举办的各类公益性交流会、洽谈会、对接会、宣讲会（包含“千百十”工程系列活动）。按照实际费用予以全额资助，市商务局每年举办的该类别活动总额最高不超过</w:t>
       </w:r>
       <w:r>
         <w:rPr>
@@ -17531,7 +16855,16 @@
           <w:sz w:val="32"/>
           <w:szCs w:val="32"/>
         </w:rPr>
-        <w:t>、由市商务局通过政府购买服务的方式举办的公益性、行业公共性电子商务培训活动。按照实际费用予以全额资助，市商务局每年举办的该类别活动总额最高不超过</w:t>
+        <w:t>、由市商务局通过政府购买服务的方式举办的公益性、行业公共性电子商务培训活动。按照实际费用予以全额资助，</w:t>
+      </w:r>
+      <w:r>
+        <w:rPr>
+          <w:rFonts w:ascii="Times New Roman" w:eastAsia="仿宋_GB2312" w:hAnsi="Times New Roman" w:hint="eastAsia"/>
+          <w:sz w:val="32"/>
+          <w:szCs w:val="32"/>
+        </w:rPr>
+        <w:lastRenderedPageBreak/>
+        <w:t>市商务局每年举办的该类别活动总额最高不超过</w:t>
       </w:r>
       <w:r>
         <w:rPr>
@@ -17617,25 +16950,7 @@
           <w:sz w:val="32"/>
           <w:szCs w:val="32"/>
         </w:rPr>
-        <w:t>、</w:t>
-      </w:r>
-      <w:proofErr w:type="gramStart"/>
-      <w:r>
-        <w:rPr>
-          <w:rFonts w:ascii="Times New Roman" w:eastAsia="仿宋_GB2312" w:hAnsi="Times New Roman"/>
-          <w:sz w:val="32"/>
-          <w:szCs w:val="32"/>
-        </w:rPr>
-        <w:t>登录市</w:t>
-      </w:r>
-      <w:proofErr w:type="gramEnd"/>
-      <w:r>
-        <w:rPr>
-          <w:rFonts w:ascii="Times New Roman" w:eastAsia="仿宋_GB2312" w:hAnsi="Times New Roman"/>
-          <w:sz w:val="32"/>
-          <w:szCs w:val="32"/>
-        </w:rPr>
-        <w:t>商务局专项资金申报平台（</w:t>
+        <w:t>、登录市商务局专项资金申报平台（</w:t>
       </w:r>
       <w:r>
         <w:rPr>
@@ -18088,25 +17403,7 @@
           <w:sz w:val="32"/>
           <w:szCs w:val="32"/>
         </w:rPr>
-        <w:t>且</w:t>
-      </w:r>
-      <w:proofErr w:type="gramStart"/>
-      <w:r>
-        <w:rPr>
-          <w:rFonts w:ascii="Times New Roman" w:eastAsia="仿宋_GB2312" w:hAnsi="Times New Roman" w:hint="eastAsia"/>
-          <w:sz w:val="32"/>
-          <w:szCs w:val="32"/>
-        </w:rPr>
-        <w:t>市配套</w:t>
-      </w:r>
-      <w:proofErr w:type="gramEnd"/>
-      <w:r>
-        <w:rPr>
-          <w:rFonts w:ascii="Times New Roman" w:eastAsia="仿宋_GB2312" w:hAnsi="Times New Roman" w:hint="eastAsia"/>
-          <w:sz w:val="32"/>
-          <w:szCs w:val="32"/>
-        </w:rPr>
-        <w:t>奖励金额最高不超过</w:t>
+        <w:t>且市配套奖励金额最高不超过</w:t>
       </w:r>
       <w:r>
         <w:rPr>
@@ -18192,25 +17489,7 @@
           <w:sz w:val="32"/>
           <w:szCs w:val="32"/>
         </w:rPr>
-        <w:t>、</w:t>
-      </w:r>
-      <w:proofErr w:type="gramStart"/>
-      <w:r>
-        <w:rPr>
-          <w:rFonts w:ascii="Times New Roman" w:eastAsia="仿宋_GB2312" w:hAnsi="Times New Roman"/>
-          <w:sz w:val="32"/>
-          <w:szCs w:val="32"/>
-        </w:rPr>
-        <w:t>登录市</w:t>
-      </w:r>
-      <w:proofErr w:type="gramEnd"/>
-      <w:r>
-        <w:rPr>
-          <w:rFonts w:ascii="Times New Roman" w:eastAsia="仿宋_GB2312" w:hAnsi="Times New Roman"/>
-          <w:sz w:val="32"/>
-          <w:szCs w:val="32"/>
-        </w:rPr>
-        <w:t>商务局专项资金申报平台（</w:t>
+        <w:t>、登录市商务局专项资金申报平台（</w:t>
       </w:r>
       <w:r>
         <w:rPr>
@@ -18478,6 +17757,7 @@
           <w:sz w:val="32"/>
           <w:szCs w:val="32"/>
         </w:rPr>
+        <w:lastRenderedPageBreak/>
         <w:t>5</w:t>
       </w:r>
       <w:r>
@@ -18606,16 +17886,7 @@
           <w:sz w:val="32"/>
           <w:szCs w:val="32"/>
         </w:rPr>
-        <w:t>方式向</w:t>
-      </w:r>
-      <w:r>
-        <w:rPr>
-          <w:rFonts w:ascii="Times New Roman" w:eastAsia="仿宋_GB2312" w:hAnsi="Times New Roman"/>
-          <w:sz w:val="32"/>
-          <w:szCs w:val="32"/>
-        </w:rPr>
-        <w:lastRenderedPageBreak/>
-        <w:t>市政府申请专项奖励。</w:t>
+        <w:t>方式向市政府申请专项奖励。</w:t>
       </w:r>
     </w:p>
     <w:p>
@@ -19197,7 +18468,7 @@
           <w:left w:w="0" w:type="dxa"/>
           <w:right w:w="0" w:type="dxa"/>
         </w:tblCellMar>
-        <w:tblLook w:val="04A0" w:firstRow="1" w:lastRow="0" w:firstColumn="1" w:lastColumn="0" w:noHBand="0" w:noVBand="1"/>
+        <w:tblLook w:val="04A0"/>
       </w:tblPr>
       <w:tblGrid>
         <w:gridCol w:w="1839"/>
@@ -20988,7 +20259,7 @@
           <w:left w:w="0" w:type="dxa"/>
           <w:right w:w="0" w:type="dxa"/>
         </w:tblCellMar>
-        <w:tblLook w:val="04A0" w:firstRow="1" w:lastRow="0" w:firstColumn="1" w:lastColumn="0" w:noHBand="0" w:noVBand="1"/>
+        <w:tblLook w:val="04A0"/>
       </w:tblPr>
       <w:tblGrid>
         <w:gridCol w:w="1000"/>
@@ -21146,21 +20417,12 @@
               </w:rPr>
               <w:t>____</w:t>
             </w:r>
-            <w:proofErr w:type="gramStart"/>
-            <w:r>
-              <w:rPr>
-                <w:rFonts w:ascii="Times New Roman" w:eastAsia="仿宋_GB2312" w:hAnsi="Times New Roman"/>
-                <w:szCs w:val="21"/>
-              </w:rPr>
-              <w:t>个</w:t>
-            </w:r>
-            <w:proofErr w:type="gramEnd"/>
-            <w:r>
-              <w:rPr>
-                <w:rFonts w:ascii="Times New Roman" w:eastAsia="仿宋_GB2312" w:hAnsi="Times New Roman"/>
-                <w:szCs w:val="21"/>
-              </w:rPr>
-              <w:t>，主要品牌</w:t>
+            <w:r>
+              <w:rPr>
+                <w:rFonts w:ascii="Times New Roman" w:eastAsia="仿宋_GB2312" w:hAnsi="Times New Roman"/>
+                <w:szCs w:val="21"/>
+              </w:rPr>
+              <w:t>个，主要品牌</w:t>
             </w:r>
             <w:r>
               <w:rPr>
@@ -21609,17 +20871,8 @@
                 <w:rFonts w:ascii="Times New Roman" w:eastAsia="仿宋_GB2312" w:hAnsi="Times New Roman"/>
                 <w:szCs w:val="21"/>
               </w:rPr>
-              <w:t>自营，占所有物流</w:t>
-            </w:r>
-            <w:proofErr w:type="gramStart"/>
-            <w:r>
-              <w:rPr>
-                <w:rFonts w:ascii="Times New Roman" w:eastAsia="仿宋_GB2312" w:hAnsi="Times New Roman"/>
-                <w:szCs w:val="21"/>
-              </w:rPr>
-              <w:t>配送比重</w:t>
-            </w:r>
-            <w:proofErr w:type="gramEnd"/>
+              <w:t>自营，占所有物流配送比重</w:t>
+            </w:r>
             <w:r>
               <w:rPr>
                 <w:rFonts w:ascii="Times New Roman" w:eastAsia="仿宋_GB2312" w:hAnsi="Times New Roman"/>
@@ -21646,17 +20899,8 @@
                 <w:rFonts w:ascii="Times New Roman" w:eastAsia="仿宋_GB2312" w:hAnsi="Times New Roman"/>
                 <w:szCs w:val="21"/>
               </w:rPr>
-              <w:t>外包，占所有物流</w:t>
-            </w:r>
-            <w:proofErr w:type="gramStart"/>
-            <w:r>
-              <w:rPr>
-                <w:rFonts w:ascii="Times New Roman" w:eastAsia="仿宋_GB2312" w:hAnsi="Times New Roman"/>
-                <w:szCs w:val="21"/>
-              </w:rPr>
-              <w:t>配送比重</w:t>
-            </w:r>
-            <w:proofErr w:type="gramEnd"/>
+              <w:t>外包，占所有物流配送比重</w:t>
+            </w:r>
             <w:r>
               <w:rPr>
                 <w:rFonts w:ascii="Times New Roman" w:eastAsia="仿宋_GB2312" w:hAnsi="Times New Roman"/>
@@ -22666,18 +21910,8 @@
                 <w:sz w:val="28"/>
                 <w:szCs w:val="28"/>
               </w:rPr>
-              <w:t>商务部</w:t>
-            </w:r>
-            <w:proofErr w:type="gramStart"/>
-            <w:r>
-              <w:rPr>
-                <w:rFonts w:ascii="Times New Roman" w:eastAsia="仿宋_GB2312" w:hAnsi="Times New Roman"/>
-                <w:sz w:val="28"/>
-                <w:szCs w:val="28"/>
-              </w:rPr>
-              <w:t>门意见</w:t>
-            </w:r>
-            <w:proofErr w:type="gramEnd"/>
+              <w:t>商务部门意见</w:t>
+            </w:r>
           </w:p>
         </w:tc>
         <w:tc>
@@ -23128,7 +22362,7 @@
           <w:left w:w="0" w:type="dxa"/>
           <w:right w:w="0" w:type="dxa"/>
         </w:tblCellMar>
-        <w:tblLook w:val="04A0" w:firstRow="1" w:lastRow="0" w:firstColumn="1" w:lastColumn="0" w:noHBand="0" w:noVBand="1"/>
+        <w:tblLook w:val="04A0"/>
       </w:tblPr>
       <w:tblGrid>
         <w:gridCol w:w="1005"/>
@@ -24415,21 +23649,12 @@
               </w:rPr>
               <w:t>___</w:t>
             </w:r>
-            <w:proofErr w:type="gramStart"/>
-            <w:r>
-              <w:rPr>
-                <w:rFonts w:ascii="Times New Roman" w:eastAsia="仿宋_GB2312" w:hAnsi="Times New Roman"/>
-                <w:szCs w:val="21"/>
-              </w:rPr>
-              <w:t>个</w:t>
-            </w:r>
-            <w:proofErr w:type="gramEnd"/>
-            <w:r>
-              <w:rPr>
-                <w:rFonts w:ascii="Times New Roman" w:eastAsia="仿宋_GB2312" w:hAnsi="Times New Roman"/>
-                <w:szCs w:val="21"/>
-              </w:rPr>
-              <w:t>。</w:t>
+            <w:r>
+              <w:rPr>
+                <w:rFonts w:ascii="Times New Roman" w:eastAsia="仿宋_GB2312" w:hAnsi="Times New Roman"/>
+                <w:szCs w:val="21"/>
+              </w:rPr>
+              <w:t>个。</w:t>
             </w:r>
           </w:p>
           <w:p>
@@ -24665,21 +23890,12 @@
               </w:rPr>
               <w:t>___</w:t>
             </w:r>
-            <w:proofErr w:type="gramStart"/>
-            <w:r>
-              <w:rPr>
-                <w:rFonts w:ascii="Times New Roman" w:eastAsia="仿宋_GB2312" w:hAnsi="Times New Roman"/>
-                <w:szCs w:val="21"/>
-              </w:rPr>
-              <w:t>个</w:t>
-            </w:r>
-            <w:proofErr w:type="gramEnd"/>
-            <w:r>
-              <w:rPr>
-                <w:rFonts w:ascii="Times New Roman" w:eastAsia="仿宋_GB2312" w:hAnsi="Times New Roman"/>
-                <w:szCs w:val="21"/>
-              </w:rPr>
-              <w:t>。</w:t>
+            <w:r>
+              <w:rPr>
+                <w:rFonts w:ascii="Times New Roman" w:eastAsia="仿宋_GB2312" w:hAnsi="Times New Roman"/>
+                <w:szCs w:val="21"/>
+              </w:rPr>
+              <w:t>个。</w:t>
             </w:r>
           </w:p>
           <w:p>
@@ -25263,18 +24479,8 @@
                 <w:sz w:val="28"/>
                 <w:szCs w:val="28"/>
               </w:rPr>
-              <w:t>商务部</w:t>
-            </w:r>
-            <w:proofErr w:type="gramStart"/>
-            <w:r>
-              <w:rPr>
-                <w:rFonts w:ascii="Times New Roman" w:eastAsia="仿宋_GB2312" w:hAnsi="Times New Roman"/>
-                <w:sz w:val="28"/>
-                <w:szCs w:val="28"/>
-              </w:rPr>
-              <w:t>门意见</w:t>
-            </w:r>
-            <w:proofErr w:type="gramEnd"/>
+              <w:t>商务部门意见</w:t>
+            </w:r>
           </w:p>
         </w:tc>
         <w:tc>
@@ -25711,25 +24917,7 @@
           <w:sz w:val="28"/>
           <w:szCs w:val="28"/>
         </w:rPr>
-        <w:t>（电</w:t>
-      </w:r>
-      <w:proofErr w:type="gramStart"/>
-      <w:r>
-        <w:rPr>
-          <w:rFonts w:ascii="Times New Roman" w:eastAsia="楷体_GB2312" w:hAnsi="Times New Roman"/>
-          <w:sz w:val="28"/>
-          <w:szCs w:val="28"/>
-        </w:rPr>
-        <w:t>商服务</w:t>
-      </w:r>
-      <w:proofErr w:type="gramEnd"/>
-      <w:r>
-        <w:rPr>
-          <w:rFonts w:ascii="Times New Roman" w:eastAsia="楷体_GB2312" w:hAnsi="Times New Roman"/>
-          <w:sz w:val="28"/>
-          <w:szCs w:val="28"/>
-        </w:rPr>
-        <w:t>企业奖励）</w:t>
+        <w:t>（电商服务企业奖励）</w:t>
       </w:r>
     </w:p>
     <w:tbl>
@@ -25749,7 +24937,7 @@
           <w:left w:w="0" w:type="dxa"/>
           <w:right w:w="0" w:type="dxa"/>
         </w:tblCellMar>
-        <w:tblLook w:val="04A0" w:firstRow="1" w:lastRow="0" w:firstColumn="1" w:lastColumn="0" w:noHBand="0" w:noVBand="1"/>
+        <w:tblLook w:val="04A0"/>
       </w:tblPr>
       <w:tblGrid>
         <w:gridCol w:w="1005"/>
@@ -26388,18 +25576,8 @@
                 <w:kern w:val="0"/>
                 <w:szCs w:val="21"/>
               </w:rPr>
-              <w:t>电</w:t>
-            </w:r>
-            <w:proofErr w:type="gramStart"/>
-            <w:r>
-              <w:rPr>
-                <w:rFonts w:ascii="Times New Roman" w:eastAsia="仿宋_GB2312" w:hAnsi="Times New Roman"/>
-                <w:kern w:val="0"/>
-                <w:szCs w:val="21"/>
-              </w:rPr>
-              <w:t>商金融</w:t>
-            </w:r>
-            <w:proofErr w:type="gramEnd"/>
+              <w:t>电商金融</w:t>
+            </w:r>
             <w:r>
               <w:rPr>
                 <w:rFonts w:ascii="Times New Roman" w:eastAsia="仿宋_GB2312" w:hAnsi="Times New Roman"/>
@@ -26613,21 +25791,12 @@
               </w:rPr>
               <w:t>___</w:t>
             </w:r>
-            <w:proofErr w:type="gramStart"/>
-            <w:r>
-              <w:rPr>
-                <w:rFonts w:ascii="Times New Roman" w:eastAsia="仿宋_GB2312" w:hAnsi="Times New Roman"/>
-                <w:szCs w:val="21"/>
-              </w:rPr>
-              <w:t>个</w:t>
-            </w:r>
-            <w:proofErr w:type="gramEnd"/>
-            <w:r>
-              <w:rPr>
-                <w:rFonts w:ascii="Times New Roman" w:eastAsia="仿宋_GB2312" w:hAnsi="Times New Roman"/>
-                <w:szCs w:val="21"/>
-              </w:rPr>
-              <w:t>。</w:t>
+            <w:r>
+              <w:rPr>
+                <w:rFonts w:ascii="Times New Roman" w:eastAsia="仿宋_GB2312" w:hAnsi="Times New Roman"/>
+                <w:szCs w:val="21"/>
+              </w:rPr>
+              <w:t>个。</w:t>
             </w:r>
           </w:p>
           <w:p>
@@ -26863,21 +26032,12 @@
               </w:rPr>
               <w:t>___</w:t>
             </w:r>
-            <w:proofErr w:type="gramStart"/>
-            <w:r>
-              <w:rPr>
-                <w:rFonts w:ascii="Times New Roman" w:eastAsia="仿宋_GB2312" w:hAnsi="Times New Roman"/>
-                <w:szCs w:val="21"/>
-              </w:rPr>
-              <w:t>个</w:t>
-            </w:r>
-            <w:proofErr w:type="gramEnd"/>
-            <w:r>
-              <w:rPr>
-                <w:rFonts w:ascii="Times New Roman" w:eastAsia="仿宋_GB2312" w:hAnsi="Times New Roman"/>
-                <w:szCs w:val="21"/>
-              </w:rPr>
-              <w:t>。</w:t>
+            <w:r>
+              <w:rPr>
+                <w:rFonts w:ascii="Times New Roman" w:eastAsia="仿宋_GB2312" w:hAnsi="Times New Roman"/>
+                <w:szCs w:val="21"/>
+              </w:rPr>
+              <w:t>个。</w:t>
             </w:r>
           </w:p>
           <w:p>
@@ -27461,18 +26621,8 @@
                 <w:sz w:val="28"/>
                 <w:szCs w:val="28"/>
               </w:rPr>
-              <w:t>商务部</w:t>
-            </w:r>
-            <w:proofErr w:type="gramStart"/>
-            <w:r>
-              <w:rPr>
-                <w:rFonts w:ascii="Times New Roman" w:eastAsia="仿宋_GB2312" w:hAnsi="Times New Roman"/>
-                <w:sz w:val="28"/>
-                <w:szCs w:val="28"/>
-              </w:rPr>
-              <w:t>门意见</w:t>
-            </w:r>
-            <w:proofErr w:type="gramEnd"/>
+              <w:t>商务部门意见</w:t>
+            </w:r>
           </w:p>
         </w:tc>
         <w:tc>
@@ -27930,7 +27080,7 @@
           <w:left w:w="0" w:type="dxa"/>
           <w:right w:w="0" w:type="dxa"/>
         </w:tblCellMar>
-        <w:tblLook w:val="04A0" w:firstRow="1" w:lastRow="0" w:firstColumn="1" w:lastColumn="0" w:noHBand="0" w:noVBand="1"/>
+        <w:tblLook w:val="04A0"/>
       </w:tblPr>
       <w:tblGrid>
         <w:gridCol w:w="426"/>
@@ -29847,18 +28997,8 @@
                 <w:sz w:val="28"/>
                 <w:szCs w:val="28"/>
               </w:rPr>
-              <w:t>商务部</w:t>
-            </w:r>
-            <w:proofErr w:type="gramStart"/>
-            <w:r>
-              <w:rPr>
-                <w:rFonts w:ascii="Times New Roman" w:eastAsia="仿宋_GB2312" w:hAnsi="Times New Roman"/>
-                <w:sz w:val="28"/>
-                <w:szCs w:val="28"/>
-              </w:rPr>
-              <w:t>门意见</w:t>
-            </w:r>
-            <w:proofErr w:type="gramEnd"/>
+              <w:t>商务部门意见</w:t>
+            </w:r>
           </w:p>
         </w:tc>
         <w:tc>
@@ -30251,7 +29391,6 @@
         <w:rPr>
           <w:rFonts w:ascii="Times New Roman"/>
         </w:rPr>
-        <w:lastRenderedPageBreak/>
         <w:t>附表</w:t>
       </w:r>
       <w:r>
@@ -30314,7 +29453,7 @@
           <w:left w:w="0" w:type="dxa"/>
           <w:right w:w="0" w:type="dxa"/>
         </w:tblCellMar>
-        <w:tblLook w:val="04A0" w:firstRow="1" w:lastRow="0" w:firstColumn="1" w:lastColumn="0" w:noHBand="0" w:noVBand="1"/>
+        <w:tblLook w:val="04A0"/>
       </w:tblPr>
       <w:tblGrid>
         <w:gridCol w:w="615"/>
@@ -31271,23 +30410,7 @@
                 <w:rFonts w:ascii="Times New Roman" w:eastAsia="仿宋_GB2312" w:hAnsi="Times New Roman"/>
                 <w:szCs w:val="18"/>
               </w:rPr>
-              <w:t>注册用户数（</w:t>
-            </w:r>
-            <w:proofErr w:type="gramStart"/>
-            <w:r>
-              <w:rPr>
-                <w:rFonts w:ascii="Times New Roman" w:eastAsia="仿宋_GB2312" w:hAnsi="Times New Roman"/>
-                <w:szCs w:val="18"/>
-              </w:rPr>
-              <w:t>个</w:t>
-            </w:r>
-            <w:proofErr w:type="gramEnd"/>
-            <w:r>
-              <w:rPr>
-                <w:rFonts w:ascii="Times New Roman" w:eastAsia="仿宋_GB2312" w:hAnsi="Times New Roman"/>
-                <w:szCs w:val="18"/>
-              </w:rPr>
-              <w:t>）</w:t>
+              <w:t>注册用户数（个）</w:t>
             </w:r>
           </w:p>
         </w:tc>
@@ -32071,18 +31194,8 @@
                 <w:sz w:val="28"/>
                 <w:szCs w:val="28"/>
               </w:rPr>
-              <w:t>商务部</w:t>
-            </w:r>
-            <w:proofErr w:type="gramStart"/>
-            <w:r>
-              <w:rPr>
-                <w:rFonts w:ascii="Times New Roman" w:eastAsia="仿宋_GB2312" w:hAnsi="Times New Roman"/>
-                <w:sz w:val="28"/>
-                <w:szCs w:val="28"/>
-              </w:rPr>
-              <w:t>门意见</w:t>
-            </w:r>
-            <w:proofErr w:type="gramEnd"/>
+              <w:t>商务部门意见</w:t>
+            </w:r>
           </w:p>
         </w:tc>
         <w:tc>
@@ -32469,7 +31582,6 @@
         <w:rPr>
           <w:rFonts w:ascii="Times New Roman"/>
         </w:rPr>
-        <w:lastRenderedPageBreak/>
         <w:t>附表</w:t>
       </w:r>
       <w:r>
@@ -32564,7 +31676,7 @@
           <w:left w:w="0" w:type="dxa"/>
           <w:right w:w="0" w:type="dxa"/>
         </w:tblCellMar>
-        <w:tblLook w:val="04A0" w:firstRow="1" w:lastRow="0" w:firstColumn="1" w:lastColumn="0" w:noHBand="0" w:noVBand="1"/>
+        <w:tblLook w:val="04A0"/>
       </w:tblPr>
       <w:tblGrid>
         <w:gridCol w:w="2271"/>
@@ -33219,23 +32331,7 @@
                 <w:rFonts w:ascii="Times New Roman" w:eastAsia="仿宋_GB2312" w:hAnsi="Times New Roman"/>
                 <w:szCs w:val="18"/>
               </w:rPr>
-              <w:t>家；电子商务应用企业及</w:t>
-            </w:r>
-            <w:proofErr w:type="gramStart"/>
-            <w:r>
-              <w:rPr>
-                <w:rFonts w:ascii="Times New Roman" w:eastAsia="仿宋_GB2312" w:hAnsi="Times New Roman"/>
-                <w:szCs w:val="18"/>
-              </w:rPr>
-              <w:t>个体网</w:t>
-            </w:r>
-            <w:proofErr w:type="gramEnd"/>
-            <w:r>
-              <w:rPr>
-                <w:rFonts w:ascii="Times New Roman" w:eastAsia="仿宋_GB2312" w:hAnsi="Times New Roman"/>
-                <w:szCs w:val="18"/>
-              </w:rPr>
-              <w:t>店</w:t>
+              <w:t>家；电子商务应用企业及个体网店</w:t>
             </w:r>
             <w:r>
               <w:rPr>
@@ -33901,7 +32997,6 @@
                 <w:szCs w:val="18"/>
               </w:rPr>
             </w:pPr>
-            <w:proofErr w:type="gramStart"/>
             <w:r>
               <w:rPr>
                 <w:rFonts w:ascii="Times New Roman" w:eastAsia="仿宋_GB2312" w:hAnsi="Times New Roman" w:hint="eastAsia"/>
@@ -33909,7 +33004,6 @@
               </w:rPr>
               <w:t>个</w:t>
             </w:r>
-            <w:proofErr w:type="gramEnd"/>
           </w:p>
         </w:tc>
       </w:tr>
@@ -34320,18 +33414,8 @@
                 <w:sz w:val="28"/>
                 <w:szCs w:val="28"/>
               </w:rPr>
-              <w:t>商务部</w:t>
-            </w:r>
-            <w:proofErr w:type="gramStart"/>
-            <w:r>
-              <w:rPr>
-                <w:rFonts w:ascii="Times New Roman" w:eastAsia="仿宋_GB2312" w:hAnsi="Times New Roman"/>
-                <w:sz w:val="28"/>
-                <w:szCs w:val="28"/>
-              </w:rPr>
-              <w:t>门意见</w:t>
-            </w:r>
-            <w:proofErr w:type="gramEnd"/>
+              <w:t>商务部门意见</w:t>
+            </w:r>
           </w:p>
         </w:tc>
         <w:tc>
@@ -34516,6 +33600,7 @@
                 <w:sz w:val="28"/>
                 <w:szCs w:val="28"/>
               </w:rPr>
+              <w:lastRenderedPageBreak/>
               <w:t>东莞市商务局</w:t>
             </w:r>
           </w:p>
@@ -34698,7 +33783,6 @@
         <w:rPr>
           <w:rFonts w:ascii="Times New Roman"/>
         </w:rPr>
-        <w:lastRenderedPageBreak/>
         <w:t>附表</w:t>
       </w:r>
       <w:r>
@@ -34761,7 +33845,7 @@
           <w:left w:w="0" w:type="dxa"/>
           <w:right w:w="0" w:type="dxa"/>
         </w:tblCellMar>
-        <w:tblLook w:val="04A0" w:firstRow="1" w:lastRow="0" w:firstColumn="1" w:lastColumn="0" w:noHBand="0" w:noVBand="1"/>
+        <w:tblLook w:val="04A0"/>
       </w:tblPr>
       <w:tblGrid>
         <w:gridCol w:w="2271"/>
@@ -35418,23 +34502,7 @@
                 <w:rFonts w:ascii="Times New Roman" w:eastAsia="仿宋_GB2312" w:hAnsi="Times New Roman"/>
                 <w:szCs w:val="18"/>
               </w:rPr>
-              <w:t>家；电子商务应用企业及</w:t>
-            </w:r>
-            <w:proofErr w:type="gramStart"/>
-            <w:r>
-              <w:rPr>
-                <w:rFonts w:ascii="Times New Roman" w:eastAsia="仿宋_GB2312" w:hAnsi="Times New Roman"/>
-                <w:szCs w:val="18"/>
-              </w:rPr>
-              <w:t>个体网</w:t>
-            </w:r>
-            <w:proofErr w:type="gramEnd"/>
-            <w:r>
-              <w:rPr>
-                <w:rFonts w:ascii="Times New Roman" w:eastAsia="仿宋_GB2312" w:hAnsi="Times New Roman"/>
-                <w:szCs w:val="18"/>
-              </w:rPr>
-              <w:t>店</w:t>
+              <w:t>家；电子商务应用企业及个体网店</w:t>
             </w:r>
             <w:r>
               <w:rPr>
@@ -36065,19 +35133,8 @@
                 <w:kern w:val="0"/>
                 <w:szCs w:val="21"/>
               </w:rPr>
-              <w:t>是否进</w:t>
-            </w:r>
-            <w:proofErr w:type="gramStart"/>
-            <w:r>
-              <w:rPr>
-                <w:rFonts w:ascii="Times New Roman" w:eastAsiaTheme="majorEastAsia" w:hAnsi="Times New Roman"/>
-                <w:color w:val="000000"/>
-                <w:kern w:val="0"/>
-                <w:szCs w:val="21"/>
-              </w:rPr>
-              <w:t>档申请</w:t>
-            </w:r>
-            <w:proofErr w:type="gramEnd"/>
+              <w:t>是否进档申请</w:t>
+            </w:r>
           </w:p>
         </w:tc>
         <w:tc>
@@ -36420,6 +35477,7 @@
                 <w:sz w:val="28"/>
                 <w:szCs w:val="28"/>
               </w:rPr>
+              <w:lastRenderedPageBreak/>
               <w:t>镇人民政府</w:t>
             </w:r>
           </w:p>
@@ -36482,18 +35540,8 @@
                 <w:sz w:val="28"/>
                 <w:szCs w:val="28"/>
               </w:rPr>
-              <w:t>商务部</w:t>
-            </w:r>
-            <w:proofErr w:type="gramStart"/>
-            <w:r>
-              <w:rPr>
-                <w:rFonts w:ascii="Times New Roman" w:eastAsia="仿宋_GB2312" w:hAnsi="Times New Roman"/>
-                <w:sz w:val="28"/>
-                <w:szCs w:val="28"/>
-              </w:rPr>
-              <w:t>门意见</w:t>
-            </w:r>
-            <w:proofErr w:type="gramEnd"/>
+              <w:t>商务部门意见</w:t>
+            </w:r>
           </w:p>
         </w:tc>
         <w:tc>
@@ -36860,7 +35908,6 @@
         <w:rPr>
           <w:rFonts w:ascii="Times New Roman"/>
         </w:rPr>
-        <w:lastRenderedPageBreak/>
         <w:t>附表</w:t>
       </w:r>
       <w:r>
@@ -36913,7 +35960,7 @@
         <w:jc w:val="center"/>
         <w:tblInd w:w="-746" w:type="dxa"/>
         <w:tblLayout w:type="fixed"/>
-        <w:tblLook w:val="04A0" w:firstRow="1" w:lastRow="0" w:firstColumn="1" w:lastColumn="0" w:noHBand="0" w:noVBand="1"/>
+        <w:tblLook w:val="04A0"/>
       </w:tblPr>
       <w:tblGrid>
         <w:gridCol w:w="1986"/>
@@ -37177,19 +36224,8 @@
                 <w:kern w:val="0"/>
                 <w:szCs w:val="21"/>
               </w:rPr>
-              <w:t>是否进</w:t>
-            </w:r>
-            <w:proofErr w:type="gramStart"/>
-            <w:r>
-              <w:rPr>
-                <w:rFonts w:ascii="Times New Roman" w:eastAsiaTheme="majorEastAsia" w:hAnsi="Times New Roman"/>
-                <w:color w:val="000000"/>
-                <w:kern w:val="0"/>
-                <w:szCs w:val="21"/>
-              </w:rPr>
-              <w:t>档申请</w:t>
-            </w:r>
-            <w:proofErr w:type="gramEnd"/>
+              <w:t>是否进档申请</w:t>
+            </w:r>
           </w:p>
         </w:tc>
         <w:tc>
@@ -37590,6 +36626,7 @@
                 <w:sz w:val="28"/>
                 <w:szCs w:val="28"/>
               </w:rPr>
+              <w:lastRenderedPageBreak/>
               <w:t>镇人民政府</w:t>
             </w:r>
           </w:p>
@@ -37631,18 +36668,8 @@
                 <w:sz w:val="28"/>
                 <w:szCs w:val="28"/>
               </w:rPr>
-              <w:t>商务部</w:t>
-            </w:r>
-            <w:proofErr w:type="gramStart"/>
-            <w:r>
-              <w:rPr>
-                <w:rFonts w:ascii="Times New Roman" w:eastAsia="仿宋_GB2312" w:hAnsi="Times New Roman"/>
-                <w:sz w:val="28"/>
-                <w:szCs w:val="28"/>
-              </w:rPr>
-              <w:t>门意见</w:t>
-            </w:r>
-            <w:proofErr w:type="gramEnd"/>
+              <w:t>商务部门意见</w:t>
+            </w:r>
           </w:p>
         </w:tc>
         <w:tc>
@@ -38147,7 +37174,7 @@
           <w:left w:w="0" w:type="dxa"/>
           <w:right w:w="0" w:type="dxa"/>
         </w:tblCellMar>
-        <w:tblLook w:val="04A0" w:firstRow="1" w:lastRow="0" w:firstColumn="1" w:lastColumn="0" w:noHBand="0" w:noVBand="1"/>
+        <w:tblLook w:val="04A0"/>
       </w:tblPr>
       <w:tblGrid>
         <w:gridCol w:w="1005"/>
@@ -38479,21 +37506,12 @@
               </w:rPr>
               <w:t>___</w:t>
             </w:r>
-            <w:proofErr w:type="gramStart"/>
-            <w:r>
-              <w:rPr>
-                <w:rFonts w:ascii="Times New Roman" w:eastAsia="仿宋_GB2312" w:hAnsi="Times New Roman"/>
-                <w:szCs w:val="21"/>
-              </w:rPr>
-              <w:t>个</w:t>
-            </w:r>
-            <w:proofErr w:type="gramEnd"/>
-            <w:r>
-              <w:rPr>
-                <w:rFonts w:ascii="Times New Roman" w:eastAsia="仿宋_GB2312" w:hAnsi="Times New Roman"/>
-                <w:szCs w:val="21"/>
-              </w:rPr>
-              <w:t>。</w:t>
+            <w:r>
+              <w:rPr>
+                <w:rFonts w:ascii="Times New Roman" w:eastAsia="仿宋_GB2312" w:hAnsi="Times New Roman"/>
+                <w:szCs w:val="21"/>
+              </w:rPr>
+              <w:t>个。</w:t>
             </w:r>
           </w:p>
           <w:p>
@@ -38729,21 +37747,12 @@
               </w:rPr>
               <w:t>___</w:t>
             </w:r>
-            <w:proofErr w:type="gramStart"/>
-            <w:r>
-              <w:rPr>
-                <w:rFonts w:ascii="Times New Roman" w:eastAsia="仿宋_GB2312" w:hAnsi="Times New Roman"/>
-                <w:szCs w:val="21"/>
-              </w:rPr>
-              <w:t>个</w:t>
-            </w:r>
-            <w:proofErr w:type="gramEnd"/>
-            <w:r>
-              <w:rPr>
-                <w:rFonts w:ascii="Times New Roman" w:eastAsia="仿宋_GB2312" w:hAnsi="Times New Roman"/>
-                <w:szCs w:val="21"/>
-              </w:rPr>
-              <w:t>。</w:t>
+            <w:r>
+              <w:rPr>
+                <w:rFonts w:ascii="Times New Roman" w:eastAsia="仿宋_GB2312" w:hAnsi="Times New Roman"/>
+                <w:szCs w:val="21"/>
+              </w:rPr>
+              <w:t>个。</w:t>
             </w:r>
           </w:p>
           <w:p>
@@ -39404,18 +38413,8 @@
                 <w:sz w:val="28"/>
                 <w:szCs w:val="28"/>
               </w:rPr>
-              <w:t>商务部</w:t>
-            </w:r>
-            <w:proofErr w:type="gramStart"/>
-            <w:r>
-              <w:rPr>
-                <w:rFonts w:ascii="Times New Roman" w:eastAsia="仿宋_GB2312" w:hAnsi="Times New Roman"/>
-                <w:sz w:val="28"/>
-                <w:szCs w:val="28"/>
-              </w:rPr>
-              <w:t>门意见</w:t>
-            </w:r>
-            <w:proofErr w:type="gramEnd"/>
+              <w:t>商务部门意见</w:t>
+            </w:r>
           </w:p>
         </w:tc>
         <w:tc>
@@ -39852,7 +38851,7 @@
           <w:left w:w="0" w:type="dxa"/>
           <w:right w:w="0" w:type="dxa"/>
         </w:tblCellMar>
-        <w:tblLook w:val="04A0" w:firstRow="1" w:lastRow="0" w:firstColumn="1" w:lastColumn="0" w:noHBand="0" w:noVBand="1"/>
+        <w:tblLook w:val="04A0"/>
       </w:tblPr>
       <w:tblGrid>
         <w:gridCol w:w="426"/>
@@ -41685,18 +40684,8 @@
                 <w:sz w:val="28"/>
                 <w:szCs w:val="28"/>
               </w:rPr>
-              <w:t>商务部</w:t>
-            </w:r>
-            <w:proofErr w:type="gramStart"/>
-            <w:r>
-              <w:rPr>
-                <w:rFonts w:ascii="Times New Roman" w:eastAsia="仿宋_GB2312" w:hAnsi="Times New Roman"/>
-                <w:sz w:val="28"/>
-                <w:szCs w:val="28"/>
-              </w:rPr>
-              <w:t>门意见</w:t>
-            </w:r>
-            <w:proofErr w:type="gramEnd"/>
+              <w:t>商务部门意见</w:t>
+            </w:r>
           </w:p>
         </w:tc>
         <w:tc>
@@ -42160,7 +41149,7 @@
           <w:left w:w="0" w:type="dxa"/>
           <w:right w:w="0" w:type="dxa"/>
         </w:tblCellMar>
-        <w:tblLook w:val="04A0" w:firstRow="1" w:lastRow="0" w:firstColumn="1" w:lastColumn="0" w:noHBand="0" w:noVBand="1"/>
+        <w:tblLook w:val="04A0"/>
       </w:tblPr>
       <w:tblGrid>
         <w:gridCol w:w="809"/>
@@ -43411,18 +42400,8 @@
                 <w:sz w:val="28"/>
                 <w:szCs w:val="28"/>
               </w:rPr>
-              <w:t>商务部</w:t>
-            </w:r>
-            <w:proofErr w:type="gramStart"/>
-            <w:r>
-              <w:rPr>
-                <w:rFonts w:ascii="Times New Roman" w:eastAsia="仿宋_GB2312" w:hAnsi="Times New Roman"/>
-                <w:sz w:val="28"/>
-                <w:szCs w:val="28"/>
-              </w:rPr>
-              <w:t>门意见</w:t>
-            </w:r>
-            <w:proofErr w:type="gramEnd"/>
+              <w:t>商务部门意见</w:t>
+            </w:r>
           </w:p>
         </w:tc>
         <w:tc>
@@ -43899,7 +42878,7 @@
           <w:left w:w="0" w:type="dxa"/>
           <w:right w:w="0" w:type="dxa"/>
         </w:tblCellMar>
-        <w:tblLook w:val="04A0" w:firstRow="1" w:lastRow="0" w:firstColumn="1" w:lastColumn="0" w:noHBand="0" w:noVBand="1"/>
+        <w:tblLook w:val="04A0"/>
       </w:tblPr>
       <w:tblGrid>
         <w:gridCol w:w="1839"/>
@@ -45257,18 +44236,8 @@
                 <w:sz w:val="28"/>
                 <w:szCs w:val="28"/>
               </w:rPr>
-              <w:t>商务部</w:t>
-            </w:r>
-            <w:proofErr w:type="gramStart"/>
-            <w:r>
-              <w:rPr>
-                <w:rFonts w:ascii="Times New Roman" w:eastAsia="仿宋_GB2312" w:hAnsi="Times New Roman"/>
-                <w:sz w:val="28"/>
-                <w:szCs w:val="28"/>
-              </w:rPr>
-              <w:t>门意见</w:t>
-            </w:r>
-            <w:proofErr w:type="gramEnd"/>
+              <w:t>商务部门意见</w:t>
+            </w:r>
           </w:p>
         </w:tc>
         <w:tc>
@@ -45653,7 +44622,7 @@
           <w:left w:w="0" w:type="dxa"/>
           <w:right w:w="0" w:type="dxa"/>
         </w:tblCellMar>
-        <w:tblLook w:val="04A0" w:firstRow="1" w:lastRow="0" w:firstColumn="1" w:lastColumn="0" w:noHBand="0" w:noVBand="1"/>
+        <w:tblLook w:val="04A0"/>
       </w:tblPr>
       <w:tblGrid>
         <w:gridCol w:w="1955"/>
@@ -46470,18 +45439,8 @@
                 <w:sz w:val="28"/>
                 <w:szCs w:val="28"/>
               </w:rPr>
-              <w:t>商务部</w:t>
-            </w:r>
-            <w:proofErr w:type="gramStart"/>
-            <w:r>
-              <w:rPr>
-                <w:rFonts w:ascii="Times New Roman" w:eastAsia="仿宋_GB2312" w:hAnsi="Times New Roman"/>
-                <w:sz w:val="28"/>
-                <w:szCs w:val="28"/>
-              </w:rPr>
-              <w:t>门意见</w:t>
-            </w:r>
-            <w:proofErr w:type="gramEnd"/>
+              <w:t>商务部门意见</w:t>
+            </w:r>
           </w:p>
         </w:tc>
         <w:tc>
@@ -46933,7 +45892,7 @@
           <w:left w:w="0" w:type="dxa"/>
           <w:right w:w="0" w:type="dxa"/>
         </w:tblCellMar>
-        <w:tblLook w:val="04A0" w:firstRow="1" w:lastRow="0" w:firstColumn="1" w:lastColumn="0" w:noHBand="0" w:noVBand="1"/>
+        <w:tblLook w:val="04A0"/>
       </w:tblPr>
       <w:tblGrid>
         <w:gridCol w:w="1955"/>
@@ -47555,18 +46514,8 @@
                 <w:sz w:val="28"/>
                 <w:szCs w:val="28"/>
               </w:rPr>
-              <w:t>商务部</w:t>
-            </w:r>
-            <w:proofErr w:type="gramStart"/>
-            <w:r>
-              <w:rPr>
-                <w:rFonts w:ascii="Times New Roman" w:eastAsia="仿宋_GB2312" w:hAnsi="Times New Roman"/>
-                <w:sz w:val="28"/>
-                <w:szCs w:val="28"/>
-              </w:rPr>
-              <w:t>门意见</w:t>
-            </w:r>
-            <w:proofErr w:type="gramEnd"/>
+              <w:t>商务部门意见</w:t>
+            </w:r>
           </w:p>
         </w:tc>
         <w:tc>
@@ -48009,7 +46958,7 @@
         <w:jc w:val="center"/>
         <w:tblInd w:w="-868" w:type="dxa"/>
         <w:tblLayout w:type="fixed"/>
-        <w:tblLook w:val="04A0" w:firstRow="1" w:lastRow="0" w:firstColumn="1" w:lastColumn="0" w:noHBand="0" w:noVBand="1"/>
+        <w:tblLook w:val="04A0"/>
       </w:tblPr>
       <w:tblGrid>
         <w:gridCol w:w="2111"/>
@@ -48976,18 +47925,8 @@
                 <w:sz w:val="28"/>
                 <w:szCs w:val="28"/>
               </w:rPr>
-              <w:t>商务部</w:t>
-            </w:r>
-            <w:proofErr w:type="gramStart"/>
-            <w:r>
-              <w:rPr>
-                <w:rFonts w:ascii="Times New Roman" w:eastAsia="仿宋_GB2312" w:hAnsi="Times New Roman"/>
-                <w:sz w:val="28"/>
-                <w:szCs w:val="28"/>
-              </w:rPr>
-              <w:t>门意见</w:t>
-            </w:r>
-            <w:proofErr w:type="gramEnd"/>
+              <w:t>商务部门意见</w:t>
+            </w:r>
           </w:p>
         </w:tc>
         <w:tc>
@@ -49200,6 +48139,7 @@
                 <w:sz w:val="28"/>
                 <w:szCs w:val="28"/>
               </w:rPr>
+              <w:lastRenderedPageBreak/>
               <w:t>东莞市商务局</w:t>
             </w:r>
           </w:p>
@@ -49415,7 +48355,7 @@
 </file>
 
 <file path=word/endnotes.xml><?xml version="1.0" encoding="utf-8"?>
-<w:endnotes xmlns:wpc="http://schemas.microsoft.com/office/word/2010/wordprocessingCanvas" xmlns:mc="http://schemas.openxmlformats.org/markup-compatibility/2006" xmlns:o="urn:schemas-microsoft-com:office:office" xmlns:r="http://schemas.openxmlformats.org/officeDocument/2006/relationships" xmlns:m="http://schemas.openxmlformats.org/officeDocument/2006/math" xmlns:v="urn:schemas-microsoft-com:vml" xmlns:wp14="http://schemas.microsoft.com/office/word/2010/wordprocessingDrawing" xmlns:wp="http://schemas.openxmlformats.org/drawingml/2006/wordprocessingDrawing" xmlns:w10="urn:schemas-microsoft-com:office:word" xmlns:w="http://schemas.openxmlformats.org/wordprocessingml/2006/main" xmlns:w14="http://schemas.microsoft.com/office/word/2010/wordml" xmlns:wpg="http://schemas.microsoft.com/office/word/2010/wordprocessingGroup" xmlns:wpi="http://schemas.microsoft.com/office/word/2010/wordprocessingInk" xmlns:wne="http://schemas.microsoft.com/office/word/2006/wordml" xmlns:wps="http://schemas.microsoft.com/office/word/2010/wordprocessingShape" mc:Ignorable="w14 wp14">
+<w:endnotes xmlns:ve="http://schemas.openxmlformats.org/markup-compatibility/2006" xmlns:o="urn:schemas-microsoft-com:office:office" xmlns:r="http://schemas.openxmlformats.org/officeDocument/2006/relationships" xmlns:m="http://schemas.openxmlformats.org/officeDocument/2006/math" xmlns:v="urn:schemas-microsoft-com:vml" xmlns:wp="http://schemas.openxmlformats.org/drawingml/2006/wordprocessingDrawing" xmlns:w10="urn:schemas-microsoft-com:office:word" xmlns:w="http://schemas.openxmlformats.org/wordprocessingml/2006/main" xmlns:wne="http://schemas.microsoft.com/office/word/2006/wordml">
   <w:endnote w:type="separator" w:id="-1">
     <w:p>
       <w:r>
@@ -49434,7 +48374,7 @@
 </file>
 
 <file path=word/footer1.xml><?xml version="1.0" encoding="utf-8"?>
-<w:ftr xmlns:wpc="http://schemas.microsoft.com/office/word/2010/wordprocessingCanvas" xmlns:mc="http://schemas.openxmlformats.org/markup-compatibility/2006" xmlns:o="urn:schemas-microsoft-com:office:office" xmlns:r="http://schemas.openxmlformats.org/officeDocument/2006/relationships" xmlns:m="http://schemas.openxmlformats.org/officeDocument/2006/math" xmlns:v="urn:schemas-microsoft-com:vml" xmlns:wp14="http://schemas.microsoft.com/office/word/2010/wordprocessingDrawing" xmlns:wp="http://schemas.openxmlformats.org/drawingml/2006/wordprocessingDrawing" xmlns:w10="urn:schemas-microsoft-com:office:word" xmlns:w="http://schemas.openxmlformats.org/wordprocessingml/2006/main" xmlns:w14="http://schemas.microsoft.com/office/word/2010/wordml" xmlns:wpg="http://schemas.microsoft.com/office/word/2010/wordprocessingGroup" xmlns:wpi="http://schemas.microsoft.com/office/word/2010/wordprocessingInk" xmlns:wne="http://schemas.microsoft.com/office/word/2006/wordml" xmlns:wps="http://schemas.microsoft.com/office/word/2010/wordprocessingShape" mc:Ignorable="w14 wp14">
+<w:ftr xmlns:ve="http://schemas.openxmlformats.org/markup-compatibility/2006" xmlns:o="urn:schemas-microsoft-com:office:office" xmlns:r="http://schemas.openxmlformats.org/officeDocument/2006/relationships" xmlns:m="http://schemas.openxmlformats.org/officeDocument/2006/math" xmlns:v="urn:schemas-microsoft-com:vml" xmlns:wp="http://schemas.openxmlformats.org/drawingml/2006/wordprocessingDrawing" xmlns:w10="urn:schemas-microsoft-com:office:word" xmlns:w="http://schemas.openxmlformats.org/wordprocessingml/2006/main" xmlns:wne="http://schemas.microsoft.com/office/word/2006/wordml">
   <w:p>
     <w:pPr>
       <w:pStyle w:val="a9"/>
@@ -49474,7 +48414,7 @@
 </file>
 
 <file path=word/footer2.xml><?xml version="1.0" encoding="utf-8"?>
-<w:ftr xmlns:wpc="http://schemas.microsoft.com/office/word/2010/wordprocessingCanvas" xmlns:mc="http://schemas.openxmlformats.org/markup-compatibility/2006" xmlns:o="urn:schemas-microsoft-com:office:office" xmlns:r="http://schemas.openxmlformats.org/officeDocument/2006/relationships" xmlns:m="http://schemas.openxmlformats.org/officeDocument/2006/math" xmlns:v="urn:schemas-microsoft-com:vml" xmlns:wp14="http://schemas.microsoft.com/office/word/2010/wordprocessingDrawing" xmlns:wp="http://schemas.openxmlformats.org/drawingml/2006/wordprocessingDrawing" xmlns:w10="urn:schemas-microsoft-com:office:word" xmlns:w="http://schemas.openxmlformats.org/wordprocessingml/2006/main" xmlns:w14="http://schemas.microsoft.com/office/word/2010/wordml" xmlns:wpg="http://schemas.microsoft.com/office/word/2010/wordprocessingGroup" xmlns:wpi="http://schemas.microsoft.com/office/word/2010/wordprocessingInk" xmlns:wne="http://schemas.microsoft.com/office/word/2006/wordml" xmlns:wps="http://schemas.microsoft.com/office/word/2010/wordprocessingShape" mc:Ignorable="w14 wp14">
+<w:ftr xmlns:ve="http://schemas.openxmlformats.org/markup-compatibility/2006" xmlns:o="urn:schemas-microsoft-com:office:office" xmlns:r="http://schemas.openxmlformats.org/officeDocument/2006/relationships" xmlns:m="http://schemas.openxmlformats.org/officeDocument/2006/math" xmlns:v="urn:schemas-microsoft-com:vml" xmlns:wp="http://schemas.openxmlformats.org/drawingml/2006/wordprocessingDrawing" xmlns:w10="urn:schemas-microsoft-com:office:word" xmlns:w="http://schemas.openxmlformats.org/wordprocessingml/2006/main" xmlns:wne="http://schemas.microsoft.com/office/word/2006/wordml">
   <w:p>
     <w:pPr>
       <w:pStyle w:val="a9"/>
@@ -49519,7 +48459,7 @@
         <w:sz w:val="28"/>
         <w:szCs w:val="28"/>
       </w:rPr>
-      <w:t>28</w:t>
+      <w:t>31</w:t>
     </w:r>
     <w:r>
       <w:rPr>
@@ -49539,7 +48479,7 @@
 </file>
 
 <file path=word/footer3.xml><?xml version="1.0" encoding="utf-8"?>
-<w:ftr xmlns:wpc="http://schemas.microsoft.com/office/word/2010/wordprocessingCanvas" xmlns:mc="http://schemas.openxmlformats.org/markup-compatibility/2006" xmlns:o="urn:schemas-microsoft-com:office:office" xmlns:r="http://schemas.openxmlformats.org/officeDocument/2006/relationships" xmlns:m="http://schemas.openxmlformats.org/officeDocument/2006/math" xmlns:v="urn:schemas-microsoft-com:vml" xmlns:wp14="http://schemas.microsoft.com/office/word/2010/wordprocessingDrawing" xmlns:wp="http://schemas.openxmlformats.org/drawingml/2006/wordprocessingDrawing" xmlns:w10="urn:schemas-microsoft-com:office:word" xmlns:w="http://schemas.openxmlformats.org/wordprocessingml/2006/main" xmlns:w14="http://schemas.microsoft.com/office/word/2010/wordml" xmlns:wpg="http://schemas.microsoft.com/office/word/2010/wordprocessingGroup" xmlns:wpi="http://schemas.microsoft.com/office/word/2010/wordprocessingInk" xmlns:wne="http://schemas.microsoft.com/office/word/2006/wordml" xmlns:wps="http://schemas.microsoft.com/office/word/2010/wordprocessingShape" mc:Ignorable="w14 wp14">
+<w:ftr xmlns:ve="http://schemas.openxmlformats.org/markup-compatibility/2006" xmlns:o="urn:schemas-microsoft-com:office:office" xmlns:r="http://schemas.openxmlformats.org/officeDocument/2006/relationships" xmlns:m="http://schemas.openxmlformats.org/officeDocument/2006/math" xmlns:v="urn:schemas-microsoft-com:vml" xmlns:wp="http://schemas.openxmlformats.org/drawingml/2006/wordprocessingDrawing" xmlns:w10="urn:schemas-microsoft-com:office:word" xmlns:w="http://schemas.openxmlformats.org/wordprocessingml/2006/main" xmlns:wne="http://schemas.microsoft.com/office/word/2006/wordml">
   <w:p>
     <w:pPr>
       <w:pStyle w:val="a9"/>
@@ -49549,7 +48489,7 @@
 </file>
 
 <file path=word/footnotes.xml><?xml version="1.0" encoding="utf-8"?>
-<w:footnotes xmlns:wpc="http://schemas.microsoft.com/office/word/2010/wordprocessingCanvas" xmlns:mc="http://schemas.openxmlformats.org/markup-compatibility/2006" xmlns:o="urn:schemas-microsoft-com:office:office" xmlns:r="http://schemas.openxmlformats.org/officeDocument/2006/relationships" xmlns:m="http://schemas.openxmlformats.org/officeDocument/2006/math" xmlns:v="urn:schemas-microsoft-com:vml" xmlns:wp14="http://schemas.microsoft.com/office/word/2010/wordprocessingDrawing" xmlns:wp="http://schemas.openxmlformats.org/drawingml/2006/wordprocessingDrawing" xmlns:w10="urn:schemas-microsoft-com:office:word" xmlns:w="http://schemas.openxmlformats.org/wordprocessingml/2006/main" xmlns:w14="http://schemas.microsoft.com/office/word/2010/wordml" xmlns:wpg="http://schemas.microsoft.com/office/word/2010/wordprocessingGroup" xmlns:wpi="http://schemas.microsoft.com/office/word/2010/wordprocessingInk" xmlns:wne="http://schemas.microsoft.com/office/word/2006/wordml" xmlns:wps="http://schemas.microsoft.com/office/word/2010/wordprocessingShape" mc:Ignorable="w14 wp14">
+<w:footnotes xmlns:ve="http://schemas.openxmlformats.org/markup-compatibility/2006" xmlns:o="urn:schemas-microsoft-com:office:office" xmlns:r="http://schemas.openxmlformats.org/officeDocument/2006/relationships" xmlns:m="http://schemas.openxmlformats.org/officeDocument/2006/math" xmlns:v="urn:schemas-microsoft-com:vml" xmlns:wp="http://schemas.openxmlformats.org/drawingml/2006/wordprocessingDrawing" xmlns:w10="urn:schemas-microsoft-com:office:word" xmlns:w="http://schemas.openxmlformats.org/wordprocessingml/2006/main" xmlns:wne="http://schemas.microsoft.com/office/word/2006/wordml">
   <w:footnote w:type="separator" w:id="-1">
     <w:p>
       <w:r>
@@ -49568,7 +48508,7 @@
 </file>
 
 <file path=word/header1.xml><?xml version="1.0" encoding="utf-8"?>
-<w:hdr xmlns:wpc="http://schemas.microsoft.com/office/word/2010/wordprocessingCanvas" xmlns:mc="http://schemas.openxmlformats.org/markup-compatibility/2006" xmlns:o="urn:schemas-microsoft-com:office:office" xmlns:r="http://schemas.openxmlformats.org/officeDocument/2006/relationships" xmlns:m="http://schemas.openxmlformats.org/officeDocument/2006/math" xmlns:v="urn:schemas-microsoft-com:vml" xmlns:wp14="http://schemas.microsoft.com/office/word/2010/wordprocessingDrawing" xmlns:wp="http://schemas.openxmlformats.org/drawingml/2006/wordprocessingDrawing" xmlns:w10="urn:schemas-microsoft-com:office:word" xmlns:w="http://schemas.openxmlformats.org/wordprocessingml/2006/main" xmlns:w14="http://schemas.microsoft.com/office/word/2010/wordml" xmlns:wpg="http://schemas.microsoft.com/office/word/2010/wordprocessingGroup" xmlns:wpi="http://schemas.microsoft.com/office/word/2010/wordprocessingInk" xmlns:wne="http://schemas.microsoft.com/office/word/2006/wordml" xmlns:wps="http://schemas.microsoft.com/office/word/2010/wordprocessingShape" mc:Ignorable="w14 wp14">
+<w:hdr xmlns:ve="http://schemas.openxmlformats.org/markup-compatibility/2006" xmlns:o="urn:schemas-microsoft-com:office:office" xmlns:r="http://schemas.openxmlformats.org/officeDocument/2006/relationships" xmlns:m="http://schemas.openxmlformats.org/officeDocument/2006/math" xmlns:v="urn:schemas-microsoft-com:vml" xmlns:wp="http://schemas.openxmlformats.org/drawingml/2006/wordprocessingDrawing" xmlns:w10="urn:schemas-microsoft-com:office:word" xmlns:w="http://schemas.openxmlformats.org/wordprocessingml/2006/main" xmlns:wne="http://schemas.microsoft.com/office/word/2006/wordml">
   <w:p>
     <w:pPr>
       <w:pStyle w:val="aa"/>
@@ -49578,7 +48518,7 @@
 </file>
 
 <file path=word/header2.xml><?xml version="1.0" encoding="utf-8"?>
-<w:hdr xmlns:wpc="http://schemas.microsoft.com/office/word/2010/wordprocessingCanvas" xmlns:mc="http://schemas.openxmlformats.org/markup-compatibility/2006" xmlns:o="urn:schemas-microsoft-com:office:office" xmlns:r="http://schemas.openxmlformats.org/officeDocument/2006/relationships" xmlns:m="http://schemas.openxmlformats.org/officeDocument/2006/math" xmlns:v="urn:schemas-microsoft-com:vml" xmlns:wp14="http://schemas.microsoft.com/office/word/2010/wordprocessingDrawing" xmlns:wp="http://schemas.openxmlformats.org/drawingml/2006/wordprocessingDrawing" xmlns:w10="urn:schemas-microsoft-com:office:word" xmlns:w="http://schemas.openxmlformats.org/wordprocessingml/2006/main" xmlns:w14="http://schemas.microsoft.com/office/word/2010/wordml" xmlns:wpg="http://schemas.microsoft.com/office/word/2010/wordprocessingGroup" xmlns:wpi="http://schemas.microsoft.com/office/word/2010/wordprocessingInk" xmlns:wne="http://schemas.microsoft.com/office/word/2006/wordml" xmlns:wps="http://schemas.microsoft.com/office/word/2010/wordprocessingShape" mc:Ignorable="w14 wp14">
+<w:hdr xmlns:ve="http://schemas.openxmlformats.org/markup-compatibility/2006" xmlns:o="urn:schemas-microsoft-com:office:office" xmlns:r="http://schemas.openxmlformats.org/officeDocument/2006/relationships" xmlns:m="http://schemas.openxmlformats.org/officeDocument/2006/math" xmlns:v="urn:schemas-microsoft-com:vml" xmlns:wp="http://schemas.openxmlformats.org/drawingml/2006/wordprocessingDrawing" xmlns:w10="urn:schemas-microsoft-com:office:word" xmlns:w="http://schemas.openxmlformats.org/wordprocessingml/2006/main" xmlns:wne="http://schemas.microsoft.com/office/word/2006/wordml">
   <w:p>
     <w:r>
       <w:tab/>
@@ -49597,7 +48537,7 @@
 </file>
 
 <file path=word/header3.xml><?xml version="1.0" encoding="utf-8"?>
-<w:hdr xmlns:wpc="http://schemas.microsoft.com/office/word/2010/wordprocessingCanvas" xmlns:mc="http://schemas.openxmlformats.org/markup-compatibility/2006" xmlns:o="urn:schemas-microsoft-com:office:office" xmlns:r="http://schemas.openxmlformats.org/officeDocument/2006/relationships" xmlns:m="http://schemas.openxmlformats.org/officeDocument/2006/math" xmlns:v="urn:schemas-microsoft-com:vml" xmlns:wp14="http://schemas.microsoft.com/office/word/2010/wordprocessingDrawing" xmlns:wp="http://schemas.openxmlformats.org/drawingml/2006/wordprocessingDrawing" xmlns:w10="urn:schemas-microsoft-com:office:word" xmlns:w="http://schemas.openxmlformats.org/wordprocessingml/2006/main" xmlns:w14="http://schemas.microsoft.com/office/word/2010/wordml" xmlns:wpg="http://schemas.microsoft.com/office/word/2010/wordprocessingGroup" xmlns:wpi="http://schemas.microsoft.com/office/word/2010/wordprocessingInk" xmlns:wne="http://schemas.microsoft.com/office/word/2006/wordml" xmlns:wps="http://schemas.microsoft.com/office/word/2010/wordprocessingShape" mc:Ignorable="w14 wp14">
+<w:hdr xmlns:ve="http://schemas.openxmlformats.org/markup-compatibility/2006" xmlns:o="urn:schemas-microsoft-com:office:office" xmlns:r="http://schemas.openxmlformats.org/officeDocument/2006/relationships" xmlns:m="http://schemas.openxmlformats.org/officeDocument/2006/math" xmlns:v="urn:schemas-microsoft-com:vml" xmlns:wp="http://schemas.openxmlformats.org/drawingml/2006/wordprocessingDrawing" xmlns:w10="urn:schemas-microsoft-com:office:word" xmlns:w="http://schemas.openxmlformats.org/wordprocessingml/2006/main" xmlns:wne="http://schemas.microsoft.com/office/word/2006/wordml">
   <w:p>
     <w:pPr>
       <w:pStyle w:val="aa"/>
@@ -49614,7 +48554,7 @@
 </file>
 
 <file path=word/numbering.xml><?xml version="1.0" encoding="utf-8"?>
-<w:numbering xmlns:wpc="http://schemas.microsoft.com/office/word/2010/wordprocessingCanvas" xmlns:mc="http://schemas.openxmlformats.org/markup-compatibility/2006" xmlns:o="urn:schemas-microsoft-com:office:office" xmlns:r="http://schemas.openxmlformats.org/officeDocument/2006/relationships" xmlns:m="http://schemas.openxmlformats.org/officeDocument/2006/math" xmlns:v="urn:schemas-microsoft-com:vml" xmlns:wp14="http://schemas.microsoft.com/office/word/2010/wordprocessingDrawing" xmlns:wp="http://schemas.openxmlformats.org/drawingml/2006/wordprocessingDrawing" xmlns:w10="urn:schemas-microsoft-com:office:word" xmlns:w="http://schemas.openxmlformats.org/wordprocessingml/2006/main" xmlns:w14="http://schemas.microsoft.com/office/word/2010/wordml" xmlns:wpg="http://schemas.microsoft.com/office/word/2010/wordprocessingGroup" xmlns:wpi="http://schemas.microsoft.com/office/word/2010/wordprocessingInk" xmlns:wne="http://schemas.microsoft.com/office/word/2006/wordml" xmlns:wps="http://schemas.microsoft.com/office/word/2010/wordprocessingShape" mc:Ignorable="w14 wp14">
+<w:numbering xmlns:ve="http://schemas.openxmlformats.org/markup-compatibility/2006" xmlns:o="urn:schemas-microsoft-com:office:office" xmlns:r="http://schemas.openxmlformats.org/officeDocument/2006/relationships" xmlns:m="http://schemas.openxmlformats.org/officeDocument/2006/math" xmlns:v="urn:schemas-microsoft-com:vml" xmlns:wp="http://schemas.openxmlformats.org/drawingml/2006/wordprocessingDrawing" xmlns:w10="urn:schemas-microsoft-com:office:word" xmlns:w="http://schemas.openxmlformats.org/wordprocessingml/2006/main" xmlns:wne="http://schemas.microsoft.com/office/word/2006/wordml">
   <w:abstractNum w:abstractNumId="0">
     <w:nsid w:val="5F5D3C2A"/>
     <w:multiLevelType w:val="hybridMultilevel"/>
@@ -49711,7 +48651,7 @@
 </file>
 
 <file path=word/styles.xml><?xml version="1.0" encoding="utf-8"?>
-<w:styles xmlns:mc="http://schemas.openxmlformats.org/markup-compatibility/2006" xmlns:r="http://schemas.openxmlformats.org/officeDocument/2006/relationships" xmlns:w="http://schemas.openxmlformats.org/wordprocessingml/2006/main" xmlns:w14="http://schemas.microsoft.com/office/word/2010/wordml" mc:Ignorable="w14">
+<w:styles xmlns:r="http://schemas.openxmlformats.org/officeDocument/2006/relationships" xmlns:w="http://schemas.openxmlformats.org/wordprocessingml/2006/main">
   <w:docDefaults>
     <w:rPrDefault>
       <w:rPr>
@@ -50048,6 +48988,7 @@
     <w:uiPriority w:val="99"/>
     <w:semiHidden/>
     <w:unhideWhenUsed/>
+    <w:qFormat/>
     <w:tblPr>
       <w:tblInd w:w="0" w:type="dxa"/>
       <w:tblCellMar>
@@ -50350,6 +49291,7 @@
       <w:jc w:val="both"/>
     </w:pPr>
     <w:tblPr>
+      <w:tblInd w:w="0" w:type="dxa"/>
       <w:tblBorders>
         <w:top w:val="single" w:sz="4" w:space="0" w:color="auto"/>
         <w:left w:val="single" w:sz="4" w:space="0" w:color="auto"/>
@@ -50358,6 +49300,12 @@
         <w:insideH w:val="single" w:sz="4" w:space="0" w:color="auto"/>
         <w:insideV w:val="single" w:sz="4" w:space="0" w:color="auto"/>
       </w:tblBorders>
+      <w:tblCellMar>
+        <w:top w:w="0" w:type="dxa"/>
+        <w:left w:w="108" w:type="dxa"/>
+        <w:bottom w:w="0" w:type="dxa"/>
+        <w:right w:w="108" w:type="dxa"/>
+      </w:tblCellMar>
     </w:tblPr>
   </w:style>
   <w:style w:type="character" w:customStyle="1" w:styleId="1Char">
@@ -51585,7 +50533,7 @@
 </file>
 
 <file path=customXml/itemProps2.xml><?xml version="1.0" encoding="utf-8"?>
-<ds:datastoreItem xmlns:ds="http://schemas.openxmlformats.org/officeDocument/2006/customXml" ds:itemID="{B573E4EB-2C3D-435E-981F-88C7B26EFF87}">
+<ds:datastoreItem xmlns:ds="http://schemas.openxmlformats.org/officeDocument/2006/customXml" ds:itemID="{DECF52D5-A45D-48C4-9474-1B15EC6F4D86}">
   <ds:schemaRefs>
     <ds:schemaRef ds:uri="http://schemas.openxmlformats.org/officeDocument/2006/bibliography"/>
   </ds:schemaRefs>
